--- a/ind/docx/017.content.docx
+++ b/ind/docx/017.content.docx
@@ -28,22 +28,6 @@
       </w:r>
     </w:p>
     <w:p>
-      <w:pPr>
-        <w:pStyle w:val="Heading2"/>
-      </w:pPr>
-      <w:r>
-        <w:rPr>
-          <w:lang w:val="id_ID" w:bidi="id_ID"/>
-        </w:rPr>
-        <w:t>License Information</w:t>
-      </w:r>
-      <w:r>
-        <w:rPr>
-          <w:lang w:val="id_ID" w:bidi="id_ID"/>
-        </w:rPr>
-      </w:r>
-    </w:p>
-    <w:p>
       <w:pPr/>
       <w:r>
         <w:rPr>
@@ -55,86 +39,37 @@
           <w:b/>
           <w:lang w:val="id_ID" w:bidi="id_ID"/>
         </w:rPr>
-        <w:t>Istilah Kunci (unfoldingWord)</w:t>
-      </w:r>
-      <w:r>
-        <w:rPr>
-          <w:lang w:val="id_ID" w:bidi="id_ID"/>
-        </w:rPr>
-        <w:t xml:space="preserve"> (Indonesian) is based on</w:t>
-      </w:r>
-      <w:r>
-        <w:rPr>
-          <w:lang w:val="id_ID" w:bidi="id_ID"/>
-        </w:rPr>
-        <w:t xml:space="preserve">: </w:t>
-      </w:r>
-      <w:r>
-        <w:rPr>
-          <w:lang w:val="id_ID" w:bidi="id_ID"/>
-        </w:rPr>
         <w:t>unfoldingWord® Translation Words</w:t>
       </w:r>
       <w:r>
         <w:rPr>
           <w:lang w:val="id_ID" w:bidi="id_ID"/>
         </w:rPr>
-        <w:t xml:space="preserve">, </w:t>
-      </w:r>
-      <w:hyperlink r:id="rId13">
-        <w:r>
-          <w:rPr>
-            <w:lang w:val="id_ID" w:bidi="id_ID"/>
-          </w:rPr>
-          <w:rPr>
-            <w:color w:val="0000EE"/>
-            <w:u w:val="single"/>
-          </w:rPr>
-          <w:t>unfoldingWord</w:t>
-        </w:r>
-      </w:hyperlink>
-      <w:r>
-        <w:rPr>
-          <w:lang w:val="id_ID" w:bidi="id_ID"/>
-        </w:rPr>
-        <w:t xml:space="preserve">, 2022, which is licensed under a </w:t>
-      </w:r>
-      <w:hyperlink r:id="rId14">
-        <w:r>
-          <w:rPr>
-            <w:lang w:val="id_ID" w:bidi="id_ID"/>
-          </w:rPr>
-          <w:rPr>
-            <w:color w:val="0000EE"/>
-            <w:u w:val="single"/>
-          </w:rPr>
-          <w:t>CC BY-SA 4.0 license</w:t>
-        </w:r>
-      </w:hyperlink>
-      <w:r>
-        <w:rPr>
-          <w:lang w:val="id_ID" w:bidi="id_ID"/>
-        </w:rPr>
-        <w:t>.</w:t>
-      </w:r>
-      <w:r>
-        <w:rPr>
-          <w:lang w:val="id_ID" w:bidi="id_ID"/>
-        </w:rPr>
-      </w:r>
-    </w:p>
-    <w:p>
-      <w:pPr/>
-      <w:r>
-        <w:rPr>
-          <w:lang w:val="id_ID" w:bidi="id_ID"/>
-        </w:rPr>
-      </w:r>
-      <w:r>
-        <w:rPr>
-          <w:lang w:val="id_ID" w:bidi="id_ID"/>
-        </w:rPr>
-        <w:t>This PDF version is provided under the same license.</w:t>
+        <w:t xml:space="preserve"> © 2022 unfoldingWord. Released under CC BY-SA 4.0 license. </w:t>
+      </w:r>
+      <w:r>
+        <w:rPr>
+          <w:lang w:val="id_ID" w:bidi="id_ID"/>
+        </w:rPr>
+        <w:t>unfoldingWord® Translation Words</w:t>
+      </w:r>
+      <w:r>
+        <w:rPr>
+          <w:lang w:val="id_ID" w:bidi="id_ID"/>
+        </w:rPr>
+        <w:t xml:space="preserve"> has been adapted in the following languages: Tok Pisin, Arabic (عربي), French (Français), Hindi (हिंदी), Indonesian (Bahasa Indonesia), Portuguese (Português), Russian (Русский), Spanish (Español), Swahili (Kiswahili), and Simplified Chinese (简体中文) from </w:t>
+      </w:r>
+      <w:r>
+        <w:rPr>
+          <w:lang w:val="id_ID" w:bidi="id_ID"/>
+        </w:rPr>
+        <w:t>unfoldingWord® Translation Words</w:t>
+      </w:r>
+      <w:r>
+        <w:rPr>
+          <w:lang w:val="id_ID" w:bidi="id_ID"/>
+        </w:rPr>
+        <w:t xml:space="preserve"> © 2022 unfoldingWord. Released under CC BY-SA 4.0 license by Mission Mutual</w:t>
       </w:r>
       <w:r>
         <w:rPr>
@@ -434,7 +369,7 @@
           <w:lang w:val="id_ID" w:bidi="id_ID"/>
         </w:rPr>
       </w:r>
-      <w:hyperlink r:id="rId15">
+      <w:hyperlink r:id="rId13">
         <w:r>
           <w:rPr>
             <w:lang w:val="id_ID" w:bidi="id_ID"/>
@@ -458,7 +393,7 @@
           <w:lang w:val="id_ID" w:bidi="id_ID"/>
         </w:rPr>
       </w:r>
-      <w:hyperlink r:id="rId16">
+      <w:hyperlink r:id="rId14">
         <w:r>
           <w:rPr>
             <w:lang w:val="id_ID" w:bidi="id_ID"/>
@@ -482,7 +417,7 @@
           <w:lang w:val="id_ID" w:bidi="id_ID"/>
         </w:rPr>
       </w:r>
-      <w:hyperlink r:id="rId17">
+      <w:hyperlink r:id="rId15">
         <w:r>
           <w:rPr>
             <w:lang w:val="id_ID" w:bidi="id_ID"/>
@@ -506,7 +441,7 @@
           <w:lang w:val="id_ID" w:bidi="id_ID"/>
         </w:rPr>
       </w:r>
-      <w:hyperlink r:id="rId18">
+      <w:hyperlink r:id="rId16">
         <w:r>
           <w:rPr>
             <w:lang w:val="id_ID" w:bidi="id_ID"/>
@@ -1129,7 +1064,7 @@
           <w:lang w:val="id_ID" w:bidi="id_ID"/>
         </w:rPr>
       </w:r>
-      <w:hyperlink r:id="rId19">
+      <w:hyperlink r:id="rId17">
         <w:r>
           <w:rPr>
             <w:lang w:val="id_ID" w:bidi="id_ID"/>
@@ -1153,7 +1088,7 @@
           <w:lang w:val="id_ID" w:bidi="id_ID"/>
         </w:rPr>
       </w:r>
-      <w:hyperlink r:id="rId20">
+      <w:hyperlink r:id="rId18">
         <w:r>
           <w:rPr>
             <w:lang w:val="id_ID" w:bidi="id_ID"/>
@@ -1177,7 +1112,7 @@
           <w:lang w:val="id_ID" w:bidi="id_ID"/>
         </w:rPr>
       </w:r>
-      <w:hyperlink r:id="rId20">
+      <w:hyperlink r:id="rId18">
         <w:r>
           <w:rPr>
             <w:lang w:val="id_ID" w:bidi="id_ID"/>
@@ -1201,7 +1136,7 @@
           <w:lang w:val="id_ID" w:bidi="id_ID"/>
         </w:rPr>
       </w:r>
-      <w:hyperlink r:id="rId20">
+      <w:hyperlink r:id="rId18">
         <w:r>
           <w:rPr>
             <w:lang w:val="id_ID" w:bidi="id_ID"/>
@@ -1225,7 +1160,7 @@
           <w:lang w:val="id_ID" w:bidi="id_ID"/>
         </w:rPr>
       </w:r>
-      <w:hyperlink r:id="rId21">
+      <w:hyperlink r:id="rId19">
         <w:r>
           <w:rPr>
             <w:lang w:val="id_ID" w:bidi="id_ID"/>
@@ -1249,7 +1184,7 @@
           <w:lang w:val="id_ID" w:bidi="id_ID"/>
         </w:rPr>
       </w:r>
-      <w:hyperlink r:id="rId22">
+      <w:hyperlink r:id="rId20">
         <w:r>
           <w:rPr>
             <w:lang w:val="id_ID" w:bidi="id_ID"/>
@@ -1912,7 +1847,7 @@
           <w:lang w:val="id_ID" w:bidi="id_ID"/>
         </w:rPr>
       </w:r>
-      <w:hyperlink r:id="rId23">
+      <w:hyperlink r:id="rId21">
         <w:r>
           <w:rPr>
             <w:lang w:val="id_ID" w:bidi="id_ID"/>
@@ -1936,7 +1871,7 @@
           <w:lang w:val="id_ID" w:bidi="id_ID"/>
         </w:rPr>
       </w:r>
-      <w:hyperlink r:id="rId24">
+      <w:hyperlink r:id="rId22">
         <w:r>
           <w:rPr>
             <w:lang w:val="id_ID" w:bidi="id_ID"/>
@@ -1960,7 +1895,7 @@
           <w:lang w:val="id_ID" w:bidi="id_ID"/>
         </w:rPr>
       </w:r>
-      <w:hyperlink r:id="rId25">
+      <w:hyperlink r:id="rId23">
         <w:r>
           <w:rPr>
             <w:lang w:val="id_ID" w:bidi="id_ID"/>
@@ -1984,7 +1919,7 @@
           <w:lang w:val="id_ID" w:bidi="id_ID"/>
         </w:rPr>
       </w:r>
-      <w:hyperlink r:id="rId26">
+      <w:hyperlink r:id="rId24">
         <w:r>
           <w:rPr>
             <w:lang w:val="id_ID" w:bidi="id_ID"/>
@@ -2008,7 +1943,7 @@
           <w:lang w:val="id_ID" w:bidi="id_ID"/>
         </w:rPr>
       </w:r>
-      <w:hyperlink r:id="rId27">
+      <w:hyperlink r:id="rId25">
         <w:r>
           <w:rPr>
             <w:lang w:val="id_ID" w:bidi="id_ID"/>
@@ -2032,7 +1967,7 @@
           <w:lang w:val="id_ID" w:bidi="id_ID"/>
         </w:rPr>
       </w:r>
-      <w:hyperlink r:id="rId28">
+      <w:hyperlink r:id="rId26">
         <w:r>
           <w:rPr>
             <w:lang w:val="id_ID" w:bidi="id_ID"/>
@@ -2056,7 +1991,7 @@
           <w:lang w:val="id_ID" w:bidi="id_ID"/>
         </w:rPr>
       </w:r>
-      <w:hyperlink r:id="rId29">
+      <w:hyperlink r:id="rId27">
         <w:r>
           <w:rPr>
             <w:lang w:val="id_ID" w:bidi="id_ID"/>
@@ -2315,7 +2250,7 @@
           <w:lang w:val="id_ID" w:bidi="id_ID"/>
         </w:rPr>
       </w:r>
-      <w:hyperlink r:id="rId30">
+      <w:hyperlink r:id="rId28">
         <w:r>
           <w:rPr>
             <w:lang w:val="id_ID" w:bidi="id_ID"/>
@@ -2339,7 +2274,7 @@
           <w:lang w:val="id_ID" w:bidi="id_ID"/>
         </w:rPr>
       </w:r>
-      <w:hyperlink r:id="rId31">
+      <w:hyperlink r:id="rId29">
         <w:r>
           <w:rPr>
             <w:lang w:val="id_ID" w:bidi="id_ID"/>
@@ -2363,7 +2298,7 @@
           <w:lang w:val="id_ID" w:bidi="id_ID"/>
         </w:rPr>
       </w:r>
-      <w:hyperlink r:id="rId32">
+      <w:hyperlink r:id="rId30">
         <w:r>
           <w:rPr>
             <w:lang w:val="id_ID" w:bidi="id_ID"/>
@@ -2387,7 +2322,7 @@
           <w:lang w:val="id_ID" w:bidi="id_ID"/>
         </w:rPr>
       </w:r>
-      <w:hyperlink r:id="rId33">
+      <w:hyperlink r:id="rId31">
         <w:r>
           <w:rPr>
             <w:lang w:val="id_ID" w:bidi="id_ID"/>
@@ -2411,7 +2346,7 @@
           <w:lang w:val="id_ID" w:bidi="id_ID"/>
         </w:rPr>
       </w:r>
-      <w:hyperlink r:id="rId34">
+      <w:hyperlink r:id="rId32">
         <w:r>
           <w:rPr>
             <w:lang w:val="id_ID" w:bidi="id_ID"/>
@@ -2435,7 +2370,7 @@
           <w:lang w:val="id_ID" w:bidi="id_ID"/>
         </w:rPr>
       </w:r>
-      <w:hyperlink r:id="rId35">
+      <w:hyperlink r:id="rId33">
         <w:r>
           <w:rPr>
             <w:lang w:val="id_ID" w:bidi="id_ID"/>
@@ -2638,7 +2573,7 @@
           <w:lang w:val="id_ID" w:bidi="id_ID"/>
         </w:rPr>
       </w:r>
-      <w:hyperlink r:id="rId23">
+      <w:hyperlink r:id="rId21">
         <w:r>
           <w:rPr>
             <w:lang w:val="id_ID" w:bidi="id_ID"/>
@@ -2662,7 +2597,7 @@
           <w:lang w:val="id_ID" w:bidi="id_ID"/>
         </w:rPr>
       </w:r>
-      <w:hyperlink r:id="rId24">
+      <w:hyperlink r:id="rId22">
         <w:r>
           <w:rPr>
             <w:lang w:val="id_ID" w:bidi="id_ID"/>
@@ -2686,7 +2621,7 @@
           <w:lang w:val="id_ID" w:bidi="id_ID"/>
         </w:rPr>
       </w:r>
-      <w:hyperlink r:id="rId36">
+      <w:hyperlink r:id="rId34">
         <w:r>
           <w:rPr>
             <w:lang w:val="id_ID" w:bidi="id_ID"/>
@@ -2710,7 +2645,7 @@
           <w:lang w:val="id_ID" w:bidi="id_ID"/>
         </w:rPr>
       </w:r>
-      <w:hyperlink r:id="rId37">
+      <w:hyperlink r:id="rId35">
         <w:r>
           <w:rPr>
             <w:lang w:val="id_ID" w:bidi="id_ID"/>
@@ -2734,7 +2669,7 @@
           <w:lang w:val="id_ID" w:bidi="id_ID"/>
         </w:rPr>
       </w:r>
-      <w:hyperlink r:id="rId38">
+      <w:hyperlink r:id="rId36">
         <w:r>
           <w:rPr>
             <w:lang w:val="id_ID" w:bidi="id_ID"/>
@@ -2758,7 +2693,7 @@
           <w:lang w:val="id_ID" w:bidi="id_ID"/>
         </w:rPr>
       </w:r>
-      <w:hyperlink r:id="rId39">
+      <w:hyperlink r:id="rId37">
         <w:r>
           <w:rPr>
             <w:lang w:val="id_ID" w:bidi="id_ID"/>
@@ -3352,7 +3287,7 @@
           <w:lang w:val="id_ID" w:bidi="id_ID"/>
         </w:rPr>
       </w:r>
-      <w:hyperlink r:id="rId40">
+      <w:hyperlink r:id="rId38">
         <w:r>
           <w:rPr>
             <w:lang w:val="id_ID" w:bidi="id_ID"/>
@@ -3591,7 +3526,7 @@
           <w:lang w:val="id_ID" w:bidi="id_ID"/>
         </w:rPr>
       </w:r>
-      <w:hyperlink r:id="rId41">
+      <w:hyperlink r:id="rId39">
         <w:r>
           <w:rPr>
             <w:lang w:val="id_ID" w:bidi="id_ID"/>
@@ -3615,7 +3550,7 @@
           <w:lang w:val="id_ID" w:bidi="id_ID"/>
         </w:rPr>
       </w:r>
-      <w:hyperlink r:id="rId42">
+      <w:hyperlink r:id="rId40">
         <w:r>
           <w:rPr>
             <w:lang w:val="id_ID" w:bidi="id_ID"/>
@@ -3639,7 +3574,7 @@
           <w:lang w:val="id_ID" w:bidi="id_ID"/>
         </w:rPr>
       </w:r>
-      <w:hyperlink r:id="rId43">
+      <w:hyperlink r:id="rId41">
         <w:r>
           <w:rPr>
             <w:lang w:val="id_ID" w:bidi="id_ID"/>
@@ -3663,7 +3598,7 @@
           <w:lang w:val="id_ID" w:bidi="id_ID"/>
         </w:rPr>
       </w:r>
-      <w:hyperlink r:id="rId44">
+      <w:hyperlink r:id="rId42">
         <w:r>
           <w:rPr>
             <w:lang w:val="id_ID" w:bidi="id_ID"/>
@@ -3968,7 +3903,7 @@
           <w:lang w:val="id_ID" w:bidi="id_ID"/>
         </w:rPr>
       </w:r>
-      <w:hyperlink r:id="rId45">
+      <w:hyperlink r:id="rId43">
         <w:r>
           <w:rPr>
             <w:lang w:val="id_ID" w:bidi="id_ID"/>
@@ -3992,7 +3927,7 @@
           <w:lang w:val="id_ID" w:bidi="id_ID"/>
         </w:rPr>
       </w:r>
-      <w:hyperlink r:id="rId46">
+      <w:hyperlink r:id="rId44">
         <w:r>
           <w:rPr>
             <w:lang w:val="id_ID" w:bidi="id_ID"/>
@@ -4016,7 +3951,7 @@
           <w:lang w:val="id_ID" w:bidi="id_ID"/>
         </w:rPr>
       </w:r>
-      <w:hyperlink r:id="rId47">
+      <w:hyperlink r:id="rId45">
         <w:r>
           <w:rPr>
             <w:lang w:val="id_ID" w:bidi="id_ID"/>
@@ -4040,7 +3975,7 @@
           <w:lang w:val="id_ID" w:bidi="id_ID"/>
         </w:rPr>
       </w:r>
-      <w:hyperlink r:id="rId48">
+      <w:hyperlink r:id="rId46">
         <w:r>
           <w:rPr>
             <w:lang w:val="id_ID" w:bidi="id_ID"/>
@@ -4064,7 +3999,7 @@
           <w:lang w:val="id_ID" w:bidi="id_ID"/>
         </w:rPr>
       </w:r>
-      <w:hyperlink r:id="rId49">
+      <w:hyperlink r:id="rId47">
         <w:r>
           <w:rPr>
             <w:lang w:val="id_ID" w:bidi="id_ID"/>
@@ -4332,7 +4267,7 @@
           <w:lang w:val="id_ID" w:bidi="id_ID"/>
         </w:rPr>
       </w:r>
-      <w:hyperlink r:id="rId50">
+      <w:hyperlink r:id="rId48">
         <w:r>
           <w:rPr>
             <w:lang w:val="id_ID" w:bidi="id_ID"/>
@@ -4356,7 +4291,7 @@
           <w:lang w:val="id_ID" w:bidi="id_ID"/>
         </w:rPr>
       </w:r>
-      <w:hyperlink r:id="rId50">
+      <w:hyperlink r:id="rId48">
         <w:r>
           <w:rPr>
             <w:lang w:val="id_ID" w:bidi="id_ID"/>
@@ -4380,7 +4315,7 @@
           <w:lang w:val="id_ID" w:bidi="id_ID"/>
         </w:rPr>
       </w:r>
-      <w:hyperlink r:id="rId51">
+      <w:hyperlink r:id="rId49">
         <w:r>
           <w:rPr>
             <w:lang w:val="id_ID" w:bidi="id_ID"/>
@@ -4714,7 +4649,7 @@
           <w:lang w:val="id_ID" w:bidi="id_ID"/>
         </w:rPr>
       </w:r>
-      <w:hyperlink r:id="rId52">
+      <w:hyperlink r:id="rId50">
         <w:r>
           <w:rPr>
             <w:lang w:val="id_ID" w:bidi="id_ID"/>
@@ -4738,7 +4673,7 @@
           <w:lang w:val="id_ID" w:bidi="id_ID"/>
         </w:rPr>
       </w:r>
-      <w:hyperlink r:id="rId53">
+      <w:hyperlink r:id="rId51">
         <w:r>
           <w:rPr>
             <w:lang w:val="id_ID" w:bidi="id_ID"/>
@@ -4762,7 +4697,7 @@
           <w:lang w:val="id_ID" w:bidi="id_ID"/>
         </w:rPr>
       </w:r>
-      <w:hyperlink r:id="rId54">
+      <w:hyperlink r:id="rId52">
         <w:r>
           <w:rPr>
             <w:lang w:val="id_ID" w:bidi="id_ID"/>
@@ -4786,7 +4721,7 @@
           <w:lang w:val="id_ID" w:bidi="id_ID"/>
         </w:rPr>
       </w:r>
-      <w:hyperlink r:id="rId55">
+      <w:hyperlink r:id="rId53">
         <w:r>
           <w:rPr>
             <w:lang w:val="id_ID" w:bidi="id_ID"/>
@@ -4985,7 +4920,7 @@
           <w:lang w:val="id_ID" w:bidi="id_ID"/>
         </w:rPr>
       </w:r>
-      <w:hyperlink r:id="rId56">
+      <w:hyperlink r:id="rId54">
         <w:r>
           <w:rPr>
             <w:lang w:val="id_ID" w:bidi="id_ID"/>
@@ -5009,7 +4944,7 @@
           <w:lang w:val="id_ID" w:bidi="id_ID"/>
         </w:rPr>
       </w:r>
-      <w:hyperlink r:id="rId57">
+      <w:hyperlink r:id="rId55">
         <w:r>
           <w:rPr>
             <w:lang w:val="id_ID" w:bidi="id_ID"/>
@@ -5033,7 +4968,7 @@
           <w:lang w:val="id_ID" w:bidi="id_ID"/>
         </w:rPr>
       </w:r>
-      <w:hyperlink r:id="rId58">
+      <w:hyperlink r:id="rId56">
         <w:r>
           <w:rPr>
             <w:lang w:val="id_ID" w:bidi="id_ID"/>
@@ -5333,7 +5268,7 @@
         </w:rPr>
         <w:t>*</w:t>
       </w:r>
-      <w:hyperlink r:id="rId59">
+      <w:hyperlink r:id="rId57">
         <w:r>
           <w:rPr>
             <w:lang w:val="id_ID" w:bidi="id_ID"/>
@@ -5357,7 +5292,7 @@
           <w:lang w:val="id_ID" w:bidi="id_ID"/>
         </w:rPr>
       </w:r>
-      <w:hyperlink r:id="rId60">
+      <w:hyperlink r:id="rId58">
         <w:r>
           <w:rPr>
             <w:lang w:val="id_ID" w:bidi="id_ID"/>
@@ -5381,7 +5316,7 @@
           <w:lang w:val="id_ID" w:bidi="id_ID"/>
         </w:rPr>
       </w:r>
-      <w:hyperlink r:id="rId61">
+      <w:hyperlink r:id="rId59">
         <w:r>
           <w:rPr>
             <w:lang w:val="id_ID" w:bidi="id_ID"/>
@@ -5405,7 +5340,7 @@
           <w:lang w:val="id_ID" w:bidi="id_ID"/>
         </w:rPr>
       </w:r>
-      <w:hyperlink r:id="rId62">
+      <w:hyperlink r:id="rId60">
         <w:r>
           <w:rPr>
             <w:lang w:val="id_ID" w:bidi="id_ID"/>
@@ -5429,7 +5364,7 @@
           <w:lang w:val="id_ID" w:bidi="id_ID"/>
         </w:rPr>
       </w:r>
-      <w:hyperlink r:id="rId63">
+      <w:hyperlink r:id="rId61">
         <w:r>
           <w:rPr>
             <w:lang w:val="id_ID" w:bidi="id_ID"/>
@@ -5643,7 +5578,7 @@
           <w:lang w:val="id_ID" w:bidi="id_ID"/>
         </w:rPr>
       </w:r>
-      <w:hyperlink r:id="rId64">
+      <w:hyperlink r:id="rId62">
         <w:r>
           <w:rPr>
             <w:lang w:val="id_ID" w:bidi="id_ID"/>
@@ -5667,7 +5602,7 @@
           <w:lang w:val="id_ID" w:bidi="id_ID"/>
         </w:rPr>
       </w:r>
-      <w:hyperlink r:id="rId65">
+      <w:hyperlink r:id="rId63">
         <w:r>
           <w:rPr>
             <w:lang w:val="id_ID" w:bidi="id_ID"/>
@@ -5691,7 +5626,7 @@
           <w:lang w:val="id_ID" w:bidi="id_ID"/>
         </w:rPr>
       </w:r>
-      <w:hyperlink r:id="rId66">
+      <w:hyperlink r:id="rId64">
         <w:r>
           <w:rPr>
             <w:lang w:val="id_ID" w:bidi="id_ID"/>
@@ -5715,7 +5650,7 @@
           <w:lang w:val="id_ID" w:bidi="id_ID"/>
         </w:rPr>
       </w:r>
-      <w:hyperlink r:id="rId67">
+      <w:hyperlink r:id="rId65">
         <w:r>
           <w:rPr>
             <w:lang w:val="id_ID" w:bidi="id_ID"/>
@@ -5739,7 +5674,7 @@
           <w:lang w:val="id_ID" w:bidi="id_ID"/>
         </w:rPr>
       </w:r>
-      <w:hyperlink r:id="rId68">
+      <w:hyperlink r:id="rId66">
         <w:r>
           <w:rPr>
             <w:lang w:val="id_ID" w:bidi="id_ID"/>
@@ -5763,7 +5698,7 @@
           <w:lang w:val="id_ID" w:bidi="id_ID"/>
         </w:rPr>
       </w:r>
-      <w:hyperlink r:id="rId69">
+      <w:hyperlink r:id="rId67">
         <w:r>
           <w:rPr>
             <w:lang w:val="id_ID" w:bidi="id_ID"/>
@@ -5787,7 +5722,7 @@
           <w:lang w:val="id_ID" w:bidi="id_ID"/>
         </w:rPr>
       </w:r>
-      <w:hyperlink r:id="rId70">
+      <w:hyperlink r:id="rId68">
         <w:r>
           <w:rPr>
             <w:lang w:val="id_ID" w:bidi="id_ID"/>
@@ -5811,7 +5746,7 @@
           <w:lang w:val="id_ID" w:bidi="id_ID"/>
         </w:rPr>
       </w:r>
-      <w:hyperlink r:id="rId71">
+      <w:hyperlink r:id="rId69">
         <w:r>
           <w:rPr>
             <w:lang w:val="id_ID" w:bidi="id_ID"/>
@@ -6085,7 +6020,7 @@
           <w:lang w:val="id_ID" w:bidi="id_ID"/>
         </w:rPr>
       </w:r>
-      <w:hyperlink r:id="rId72">
+      <w:hyperlink r:id="rId70">
         <w:r>
           <w:rPr>
             <w:lang w:val="id_ID" w:bidi="id_ID"/>
@@ -6109,7 +6044,7 @@
           <w:lang w:val="id_ID" w:bidi="id_ID"/>
         </w:rPr>
       </w:r>
-      <w:hyperlink r:id="rId73">
+      <w:hyperlink r:id="rId71">
         <w:r>
           <w:rPr>
             <w:lang w:val="id_ID" w:bidi="id_ID"/>
@@ -6341,7 +6276,7 @@
           <w:lang w:val="id_ID" w:bidi="id_ID"/>
         </w:rPr>
       </w:r>
-      <w:hyperlink r:id="rId20">
+      <w:hyperlink r:id="rId18">
         <w:r>
           <w:rPr>
             <w:lang w:val="id_ID" w:bidi="id_ID"/>
@@ -6365,7 +6300,7 @@
           <w:lang w:val="id_ID" w:bidi="id_ID"/>
         </w:rPr>
       </w:r>
-      <w:hyperlink r:id="rId20">
+      <w:hyperlink r:id="rId18">
         <w:r>
           <w:rPr>
             <w:lang w:val="id_ID" w:bidi="id_ID"/>
@@ -6389,7 +6324,7 @@
           <w:lang w:val="id_ID" w:bidi="id_ID"/>
         </w:rPr>
       </w:r>
-      <w:hyperlink r:id="rId20">
+      <w:hyperlink r:id="rId18">
         <w:r>
           <w:rPr>
             <w:lang w:val="id_ID" w:bidi="id_ID"/>
@@ -6413,7 +6348,7 @@
           <w:lang w:val="id_ID" w:bidi="id_ID"/>
         </w:rPr>
       </w:r>
-      <w:hyperlink r:id="rId20">
+      <w:hyperlink r:id="rId18">
         <w:r>
           <w:rPr>
             <w:lang w:val="id_ID" w:bidi="id_ID"/>
@@ -6437,7 +6372,7 @@
           <w:lang w:val="id_ID" w:bidi="id_ID"/>
         </w:rPr>
       </w:r>
-      <w:hyperlink r:id="rId74">
+      <w:hyperlink r:id="rId72">
         <w:r>
           <w:rPr>
             <w:lang w:val="id_ID" w:bidi="id_ID"/>
@@ -6461,7 +6396,7 @@
           <w:lang w:val="id_ID" w:bidi="id_ID"/>
         </w:rPr>
       </w:r>
-      <w:hyperlink r:id="rId75">
+      <w:hyperlink r:id="rId73">
         <w:r>
           <w:rPr>
             <w:lang w:val="id_ID" w:bidi="id_ID"/>
@@ -6485,7 +6420,7 @@
           <w:lang w:val="id_ID" w:bidi="id_ID"/>
         </w:rPr>
       </w:r>
-      <w:hyperlink r:id="rId76">
+      <w:hyperlink r:id="rId74">
         <w:r>
           <w:rPr>
             <w:lang w:val="id_ID" w:bidi="id_ID"/>
@@ -6937,7 +6872,7 @@
           <w:lang w:val="id_ID" w:bidi="id_ID"/>
         </w:rPr>
       </w:r>
-      <w:hyperlink r:id="rId72">
+      <w:hyperlink r:id="rId70">
         <w:r>
           <w:rPr>
             <w:lang w:val="id_ID" w:bidi="id_ID"/>
@@ -6961,7 +6896,7 @@
           <w:lang w:val="id_ID" w:bidi="id_ID"/>
         </w:rPr>
       </w:r>
-      <w:hyperlink r:id="rId20">
+      <w:hyperlink r:id="rId18">
         <w:r>
           <w:rPr>
             <w:lang w:val="id_ID" w:bidi="id_ID"/>
@@ -6985,7 +6920,7 @@
           <w:lang w:val="id_ID" w:bidi="id_ID"/>
         </w:rPr>
       </w:r>
-      <w:hyperlink r:id="rId20">
+      <w:hyperlink r:id="rId18">
         <w:r>
           <w:rPr>
             <w:lang w:val="id_ID" w:bidi="id_ID"/>
@@ -7009,7 +6944,7 @@
           <w:lang w:val="id_ID" w:bidi="id_ID"/>
         </w:rPr>
       </w:r>
-      <w:hyperlink r:id="rId77">
+      <w:hyperlink r:id="rId75">
         <w:r>
           <w:rPr>
             <w:lang w:val="id_ID" w:bidi="id_ID"/>
@@ -7033,7 +6968,7 @@
           <w:lang w:val="id_ID" w:bidi="id_ID"/>
         </w:rPr>
       </w:r>
-      <w:hyperlink r:id="rId78">
+      <w:hyperlink r:id="rId76">
         <w:r>
           <w:rPr>
             <w:lang w:val="id_ID" w:bidi="id_ID"/>
@@ -7057,7 +6992,7 @@
           <w:lang w:val="id_ID" w:bidi="id_ID"/>
         </w:rPr>
       </w:r>
-      <w:hyperlink r:id="rId79">
+      <w:hyperlink r:id="rId77">
         <w:r>
           <w:rPr>
             <w:lang w:val="id_ID" w:bidi="id_ID"/>
@@ -7081,7 +7016,7 @@
           <w:lang w:val="id_ID" w:bidi="id_ID"/>
         </w:rPr>
       </w:r>
-      <w:hyperlink r:id="rId80">
+      <w:hyperlink r:id="rId78">
         <w:r>
           <w:rPr>
             <w:lang w:val="id_ID" w:bidi="id_ID"/>
@@ -7105,7 +7040,7 @@
           <w:lang w:val="id_ID" w:bidi="id_ID"/>
         </w:rPr>
       </w:r>
-      <w:hyperlink r:id="rId81">
+      <w:hyperlink r:id="rId79">
         <w:r>
           <w:rPr>
             <w:lang w:val="id_ID" w:bidi="id_ID"/>
@@ -7801,7 +7736,7 @@
           <w:lang w:val="id_ID" w:bidi="id_ID"/>
         </w:rPr>
       </w:r>
-      <w:hyperlink r:id="rId82">
+      <w:hyperlink r:id="rId80">
         <w:r>
           <w:rPr>
             <w:lang w:val="id_ID" w:bidi="id_ID"/>
@@ -7825,7 +7760,7 @@
           <w:lang w:val="id_ID" w:bidi="id_ID"/>
         </w:rPr>
       </w:r>
-      <w:hyperlink r:id="rId83">
+      <w:hyperlink r:id="rId81">
         <w:r>
           <w:rPr>
             <w:lang w:val="id_ID" w:bidi="id_ID"/>
@@ -7849,7 +7784,7 @@
           <w:lang w:val="id_ID" w:bidi="id_ID"/>
         </w:rPr>
       </w:r>
-      <w:hyperlink r:id="rId84">
+      <w:hyperlink r:id="rId82">
         <w:r>
           <w:rPr>
             <w:lang w:val="id_ID" w:bidi="id_ID"/>
@@ -7873,7 +7808,7 @@
           <w:lang w:val="id_ID" w:bidi="id_ID"/>
         </w:rPr>
       </w:r>
-      <w:hyperlink r:id="rId85">
+      <w:hyperlink r:id="rId83">
         <w:r>
           <w:rPr>
             <w:lang w:val="id_ID" w:bidi="id_ID"/>
@@ -7897,7 +7832,7 @@
           <w:lang w:val="id_ID" w:bidi="id_ID"/>
         </w:rPr>
       </w:r>
-      <w:hyperlink r:id="rId86">
+      <w:hyperlink r:id="rId84">
         <w:r>
           <w:rPr>
             <w:lang w:val="id_ID" w:bidi="id_ID"/>
@@ -8478,7 +8413,7 @@
           <w:lang w:val="id_ID" w:bidi="id_ID"/>
         </w:rPr>
       </w:r>
-      <w:hyperlink r:id="rId19">
+      <w:hyperlink r:id="rId17">
         <w:r>
           <w:rPr>
             <w:lang w:val="id_ID" w:bidi="id_ID"/>
@@ -8502,7 +8437,7 @@
           <w:lang w:val="id_ID" w:bidi="id_ID"/>
         </w:rPr>
       </w:r>
-      <w:hyperlink r:id="rId45">
+      <w:hyperlink r:id="rId43">
         <w:r>
           <w:rPr>
             <w:lang w:val="id_ID" w:bidi="id_ID"/>
@@ -8526,7 +8461,7 @@
           <w:lang w:val="id_ID" w:bidi="id_ID"/>
         </w:rPr>
       </w:r>
-      <w:hyperlink r:id="rId72">
+      <w:hyperlink r:id="rId70">
         <w:r>
           <w:rPr>
             <w:lang w:val="id_ID" w:bidi="id_ID"/>
@@ -8550,7 +8485,7 @@
           <w:lang w:val="id_ID" w:bidi="id_ID"/>
         </w:rPr>
       </w:r>
-      <w:hyperlink r:id="rId87">
+      <w:hyperlink r:id="rId85">
         <w:r>
           <w:rPr>
             <w:lang w:val="id_ID" w:bidi="id_ID"/>
@@ -8819,7 +8754,7 @@
           <w:lang w:val="id_ID" w:bidi="id_ID"/>
         </w:rPr>
       </w:r>
-      <w:hyperlink r:id="rId88">
+      <w:hyperlink r:id="rId86">
         <w:r>
           <w:rPr>
             <w:lang w:val="id_ID" w:bidi="id_ID"/>
@@ -8843,7 +8778,7 @@
           <w:lang w:val="id_ID" w:bidi="id_ID"/>
         </w:rPr>
       </w:r>
-      <w:hyperlink r:id="rId23">
+      <w:hyperlink r:id="rId21">
         <w:r>
           <w:rPr>
             <w:lang w:val="id_ID" w:bidi="id_ID"/>
@@ -8867,7 +8802,7 @@
           <w:lang w:val="id_ID" w:bidi="id_ID"/>
         </w:rPr>
       </w:r>
-      <w:hyperlink r:id="rId59">
+      <w:hyperlink r:id="rId57">
         <w:r>
           <w:rPr>
             <w:lang w:val="id_ID" w:bidi="id_ID"/>
@@ -8891,7 +8826,7 @@
           <w:lang w:val="id_ID" w:bidi="id_ID"/>
         </w:rPr>
       </w:r>
-      <w:hyperlink r:id="rId20">
+      <w:hyperlink r:id="rId18">
         <w:r>
           <w:rPr>
             <w:lang w:val="id_ID" w:bidi="id_ID"/>
@@ -8915,7 +8850,7 @@
           <w:lang w:val="id_ID" w:bidi="id_ID"/>
         </w:rPr>
       </w:r>
-      <w:hyperlink r:id="rId89">
+      <w:hyperlink r:id="rId87">
         <w:r>
           <w:rPr>
             <w:lang w:val="id_ID" w:bidi="id_ID"/>
@@ -9159,7 +9094,7 @@
           <w:lang w:val="id_ID" w:bidi="id_ID"/>
         </w:rPr>
       </w:r>
-      <w:hyperlink r:id="rId64">
+      <w:hyperlink r:id="rId62">
         <w:r>
           <w:rPr>
             <w:lang w:val="id_ID" w:bidi="id_ID"/>
@@ -9183,7 +9118,7 @@
           <w:lang w:val="id_ID" w:bidi="id_ID"/>
         </w:rPr>
       </w:r>
-      <w:hyperlink r:id="rId90">
+      <w:hyperlink r:id="rId88">
         <w:r>
           <w:rPr>
             <w:lang w:val="id_ID" w:bidi="id_ID"/>
@@ -9207,7 +9142,7 @@
           <w:lang w:val="id_ID" w:bidi="id_ID"/>
         </w:rPr>
       </w:r>
-      <w:hyperlink r:id="rId91">
+      <w:hyperlink r:id="rId89">
         <w:r>
           <w:rPr>
             <w:lang w:val="id_ID" w:bidi="id_ID"/>
@@ -9231,7 +9166,7 @@
           <w:lang w:val="id_ID" w:bidi="id_ID"/>
         </w:rPr>
       </w:r>
-      <w:hyperlink r:id="rId92">
+      <w:hyperlink r:id="rId90">
         <w:r>
           <w:rPr>
             <w:lang w:val="id_ID" w:bidi="id_ID"/>
@@ -9255,7 +9190,7 @@
           <w:lang w:val="id_ID" w:bidi="id_ID"/>
         </w:rPr>
       </w:r>
-      <w:hyperlink r:id="rId93">
+      <w:hyperlink r:id="rId91">
         <w:r>
           <w:rPr>
             <w:lang w:val="id_ID" w:bidi="id_ID"/>
@@ -9494,7 +9429,7 @@
           <w:lang w:val="id_ID" w:bidi="id_ID"/>
         </w:rPr>
       </w:r>
-      <w:hyperlink r:id="rId94">
+      <w:hyperlink r:id="rId92">
         <w:r>
           <w:rPr>
             <w:lang w:val="id_ID" w:bidi="id_ID"/>
@@ -9518,7 +9453,7 @@
           <w:lang w:val="id_ID" w:bidi="id_ID"/>
         </w:rPr>
       </w:r>
-      <w:hyperlink r:id="rId95">
+      <w:hyperlink r:id="rId93">
         <w:r>
           <w:rPr>
             <w:lang w:val="id_ID" w:bidi="id_ID"/>
@@ -9542,7 +9477,7 @@
           <w:lang w:val="id_ID" w:bidi="id_ID"/>
         </w:rPr>
       </w:r>
-      <w:hyperlink r:id="rId96">
+      <w:hyperlink r:id="rId94">
         <w:r>
           <w:rPr>
             <w:lang w:val="id_ID" w:bidi="id_ID"/>
@@ -9566,7 +9501,7 @@
           <w:lang w:val="id_ID" w:bidi="id_ID"/>
         </w:rPr>
       </w:r>
-      <w:hyperlink r:id="rId97">
+      <w:hyperlink r:id="rId95">
         <w:r>
           <w:rPr>
             <w:lang w:val="id_ID" w:bidi="id_ID"/>
@@ -9590,7 +9525,7 @@
           <w:lang w:val="id_ID" w:bidi="id_ID"/>
         </w:rPr>
       </w:r>
-      <w:hyperlink r:id="rId98">
+      <w:hyperlink r:id="rId96">
         <w:r>
           <w:rPr>
             <w:lang w:val="id_ID" w:bidi="id_ID"/>
@@ -10382,7 +10317,7 @@
           <w:lang w:val="id_ID" w:bidi="id_ID"/>
         </w:rPr>
       </w:r>
-      <w:hyperlink r:id="rId99">
+      <w:hyperlink r:id="rId97">
         <w:r>
           <w:rPr>
             <w:lang w:val="id_ID" w:bidi="id_ID"/>
@@ -10406,7 +10341,7 @@
           <w:lang w:val="id_ID" w:bidi="id_ID"/>
         </w:rPr>
       </w:r>
-      <w:hyperlink r:id="rId100">
+      <w:hyperlink r:id="rId98">
         <w:r>
           <w:rPr>
             <w:lang w:val="id_ID" w:bidi="id_ID"/>
@@ -10430,7 +10365,7 @@
           <w:lang w:val="id_ID" w:bidi="id_ID"/>
         </w:rPr>
       </w:r>
-      <w:hyperlink r:id="rId101">
+      <w:hyperlink r:id="rId99">
         <w:r>
           <w:rPr>
             <w:lang w:val="id_ID" w:bidi="id_ID"/>
@@ -10454,7 +10389,7 @@
           <w:lang w:val="id_ID" w:bidi="id_ID"/>
         </w:rPr>
       </w:r>
-      <w:hyperlink r:id="rId102">
+      <w:hyperlink r:id="rId100">
         <w:r>
           <w:rPr>
             <w:lang w:val="id_ID" w:bidi="id_ID"/>
@@ -10478,7 +10413,7 @@
           <w:lang w:val="id_ID" w:bidi="id_ID"/>
         </w:rPr>
       </w:r>
-      <w:hyperlink r:id="rId103">
+      <w:hyperlink r:id="rId101">
         <w:r>
           <w:rPr>
             <w:lang w:val="id_ID" w:bidi="id_ID"/>
@@ -10502,7 +10437,7 @@
           <w:lang w:val="id_ID" w:bidi="id_ID"/>
         </w:rPr>
       </w:r>
-      <w:hyperlink r:id="rId104">
+      <w:hyperlink r:id="rId102">
         <w:r>
           <w:rPr>
             <w:lang w:val="id_ID" w:bidi="id_ID"/>
@@ -10526,7 +10461,7 @@
           <w:lang w:val="id_ID" w:bidi="id_ID"/>
         </w:rPr>
       </w:r>
-      <w:hyperlink r:id="rId105">
+      <w:hyperlink r:id="rId103">
         <w:r>
           <w:rPr>
             <w:lang w:val="id_ID" w:bidi="id_ID"/>
@@ -10550,7 +10485,7 @@
           <w:lang w:val="id_ID" w:bidi="id_ID"/>
         </w:rPr>
       </w:r>
-      <w:hyperlink r:id="rId106">
+      <w:hyperlink r:id="rId104">
         <w:r>
           <w:rPr>
             <w:lang w:val="id_ID" w:bidi="id_ID"/>
@@ -10574,7 +10509,7 @@
           <w:lang w:val="id_ID" w:bidi="id_ID"/>
         </w:rPr>
       </w:r>
-      <w:hyperlink r:id="rId20">
+      <w:hyperlink r:id="rId18">
         <w:r>
           <w:rPr>
             <w:lang w:val="id_ID" w:bidi="id_ID"/>
@@ -10598,7 +10533,7 @@
           <w:lang w:val="id_ID" w:bidi="id_ID"/>
         </w:rPr>
       </w:r>
-      <w:hyperlink r:id="rId20">
+      <w:hyperlink r:id="rId18">
         <w:r>
           <w:rPr>
             <w:lang w:val="id_ID" w:bidi="id_ID"/>
@@ -10622,7 +10557,7 @@
           <w:lang w:val="id_ID" w:bidi="id_ID"/>
         </w:rPr>
       </w:r>
-      <w:hyperlink r:id="rId20">
+      <w:hyperlink r:id="rId18">
         <w:r>
           <w:rPr>
             <w:lang w:val="id_ID" w:bidi="id_ID"/>
@@ -10646,7 +10581,7 @@
           <w:lang w:val="id_ID" w:bidi="id_ID"/>
         </w:rPr>
       </w:r>
-      <w:hyperlink r:id="rId107">
+      <w:hyperlink r:id="rId105">
         <w:r>
           <w:rPr>
             <w:lang w:val="id_ID" w:bidi="id_ID"/>
@@ -10670,7 +10605,7 @@
           <w:lang w:val="id_ID" w:bidi="id_ID"/>
         </w:rPr>
       </w:r>
-      <w:hyperlink r:id="rId19">
+      <w:hyperlink r:id="rId17">
         <w:r>
           <w:rPr>
             <w:lang w:val="id_ID" w:bidi="id_ID"/>
@@ -10694,7 +10629,7 @@
           <w:lang w:val="id_ID" w:bidi="id_ID"/>
         </w:rPr>
       </w:r>
-      <w:hyperlink r:id="rId19">
+      <w:hyperlink r:id="rId17">
         <w:r>
           <w:rPr>
             <w:lang w:val="id_ID" w:bidi="id_ID"/>
@@ -10718,7 +10653,7 @@
           <w:lang w:val="id_ID" w:bidi="id_ID"/>
         </w:rPr>
       </w:r>
-      <w:hyperlink r:id="rId108">
+      <w:hyperlink r:id="rId106">
         <w:r>
           <w:rPr>
             <w:lang w:val="id_ID" w:bidi="id_ID"/>
@@ -10742,7 +10677,7 @@
           <w:lang w:val="id_ID" w:bidi="id_ID"/>
         </w:rPr>
       </w:r>
-      <w:hyperlink r:id="rId109">
+      <w:hyperlink r:id="rId107">
         <w:r>
           <w:rPr>
             <w:lang w:val="id_ID" w:bidi="id_ID"/>
@@ -10766,7 +10701,7 @@
           <w:lang w:val="id_ID" w:bidi="id_ID"/>
         </w:rPr>
       </w:r>
-      <w:hyperlink r:id="rId50">
+      <w:hyperlink r:id="rId48">
         <w:r>
           <w:rPr>
             <w:lang w:val="id_ID" w:bidi="id_ID"/>
@@ -11539,7 +11474,7 @@
           <w:lang w:val="id_ID" w:bidi="id_ID"/>
         </w:rPr>
       </w:r>
-      <w:hyperlink r:id="rId30">
+      <w:hyperlink r:id="rId28">
         <w:r>
           <w:rPr>
             <w:lang w:val="id_ID" w:bidi="id_ID"/>
@@ -11563,7 +11498,7 @@
           <w:lang w:val="id_ID" w:bidi="id_ID"/>
         </w:rPr>
       </w:r>
-      <w:hyperlink r:id="rId23">
+      <w:hyperlink r:id="rId21">
         <w:r>
           <w:rPr>
             <w:lang w:val="id_ID" w:bidi="id_ID"/>
@@ -11587,7 +11522,7 @@
           <w:lang w:val="id_ID" w:bidi="id_ID"/>
         </w:rPr>
       </w:r>
-      <w:hyperlink r:id="rId45">
+      <w:hyperlink r:id="rId43">
         <w:r>
           <w:rPr>
             <w:lang w:val="id_ID" w:bidi="id_ID"/>
@@ -11611,7 +11546,7 @@
           <w:lang w:val="id_ID" w:bidi="id_ID"/>
         </w:rPr>
       </w:r>
-      <w:hyperlink r:id="rId110">
+      <w:hyperlink r:id="rId108">
         <w:r>
           <w:rPr>
             <w:lang w:val="id_ID" w:bidi="id_ID"/>
@@ -11635,7 +11570,7 @@
           <w:lang w:val="id_ID" w:bidi="id_ID"/>
         </w:rPr>
       </w:r>
-      <w:hyperlink r:id="rId111">
+      <w:hyperlink r:id="rId109">
         <w:r>
           <w:rPr>
             <w:lang w:val="id_ID" w:bidi="id_ID"/>
@@ -11911,7 +11846,7 @@
           <w:lang w:val="id_ID" w:bidi="id_ID"/>
         </w:rPr>
       </w:r>
-      <w:hyperlink r:id="rId112">
+      <w:hyperlink r:id="rId110">
         <w:r>
           <w:rPr>
             <w:lang w:val="id_ID" w:bidi="id_ID"/>
@@ -11935,7 +11870,7 @@
           <w:lang w:val="id_ID" w:bidi="id_ID"/>
         </w:rPr>
       </w:r>
-      <w:hyperlink r:id="rId113">
+      <w:hyperlink r:id="rId111">
         <w:r>
           <w:rPr>
             <w:lang w:val="id_ID" w:bidi="id_ID"/>
@@ -11959,7 +11894,7 @@
           <w:lang w:val="id_ID" w:bidi="id_ID"/>
         </w:rPr>
       </w:r>
-      <w:hyperlink r:id="rId114">
+      <w:hyperlink r:id="rId112">
         <w:r>
           <w:rPr>
             <w:lang w:val="id_ID" w:bidi="id_ID"/>
@@ -12201,7 +12136,7 @@
           <w:lang w:val="id_ID" w:bidi="id_ID"/>
         </w:rPr>
       </w:r>
-      <w:hyperlink r:id="rId20">
+      <w:hyperlink r:id="rId18">
         <w:r>
           <w:rPr>
             <w:lang w:val="id_ID" w:bidi="id_ID"/>
@@ -12225,7 +12160,7 @@
           <w:lang w:val="id_ID" w:bidi="id_ID"/>
         </w:rPr>
       </w:r>
-      <w:hyperlink r:id="rId115">
+      <w:hyperlink r:id="rId113">
         <w:r>
           <w:rPr>
             <w:lang w:val="id_ID" w:bidi="id_ID"/>
@@ -12249,7 +12184,7 @@
           <w:lang w:val="id_ID" w:bidi="id_ID"/>
         </w:rPr>
       </w:r>
-      <w:hyperlink r:id="rId116">
+      <w:hyperlink r:id="rId114">
         <w:r>
           <w:rPr>
             <w:lang w:val="id_ID" w:bidi="id_ID"/>
@@ -12273,7 +12208,7 @@
           <w:lang w:val="id_ID" w:bidi="id_ID"/>
         </w:rPr>
       </w:r>
-      <w:hyperlink r:id="rId117">
+      <w:hyperlink r:id="rId115">
         <w:r>
           <w:rPr>
             <w:lang w:val="id_ID" w:bidi="id_ID"/>
@@ -12297,7 +12232,7 @@
           <w:lang w:val="id_ID" w:bidi="id_ID"/>
         </w:rPr>
       </w:r>
-      <w:hyperlink r:id="rId118">
+      <w:hyperlink r:id="rId116">
         <w:r>
           <w:rPr>
             <w:lang w:val="id_ID" w:bidi="id_ID"/>
@@ -12456,7 +12391,7 @@
           <w:lang w:val="id_ID" w:bidi="id_ID"/>
         </w:rPr>
       </w:r>
-      <w:hyperlink r:id="rId119">
+      <w:hyperlink r:id="rId117">
         <w:r>
           <w:rPr>
             <w:lang w:val="id_ID" w:bidi="id_ID"/>
@@ -12480,7 +12415,7 @@
           <w:lang w:val="id_ID" w:bidi="id_ID"/>
         </w:rPr>
       </w:r>
-      <w:hyperlink r:id="rId120">
+      <w:hyperlink r:id="rId118">
         <w:r>
           <w:rPr>
             <w:lang w:val="id_ID" w:bidi="id_ID"/>
@@ -12504,7 +12439,7 @@
           <w:lang w:val="id_ID" w:bidi="id_ID"/>
         </w:rPr>
       </w:r>
-      <w:hyperlink r:id="rId121">
+      <w:hyperlink r:id="rId119">
         <w:r>
           <w:rPr>
             <w:lang w:val="id_ID" w:bidi="id_ID"/>
@@ -12528,7 +12463,7 @@
           <w:lang w:val="id_ID" w:bidi="id_ID"/>
         </w:rPr>
       </w:r>
-      <w:hyperlink r:id="rId122">
+      <w:hyperlink r:id="rId120">
         <w:r>
           <w:rPr>
             <w:lang w:val="id_ID" w:bidi="id_ID"/>
@@ -12552,7 +12487,7 @@
           <w:lang w:val="id_ID" w:bidi="id_ID"/>
         </w:rPr>
       </w:r>
-      <w:hyperlink r:id="rId123">
+      <w:hyperlink r:id="rId121">
         <w:r>
           <w:rPr>
             <w:lang w:val="id_ID" w:bidi="id_ID"/>
@@ -13044,7 +12979,7 @@
           <w:lang w:val="id_ID" w:bidi="id_ID"/>
         </w:rPr>
       </w:r>
-      <w:hyperlink r:id="rId124">
+      <w:hyperlink r:id="rId122">
         <w:r>
           <w:rPr>
             <w:lang w:val="id_ID" w:bidi="id_ID"/>
@@ -13086,7 +13021,7 @@
           <w:lang w:val="id_ID" w:bidi="id_ID"/>
         </w:rPr>
       </w:r>
-      <w:hyperlink r:id="rId125">
+      <w:hyperlink r:id="rId123">
         <w:r>
           <w:rPr>
             <w:lang w:val="id_ID" w:bidi="id_ID"/>
@@ -13128,7 +13063,7 @@
           <w:lang w:val="id_ID" w:bidi="id_ID"/>
         </w:rPr>
       </w:r>
-      <w:hyperlink r:id="rId126">
+      <w:hyperlink r:id="rId124">
         <w:r>
           <w:rPr>
             <w:lang w:val="id_ID" w:bidi="id_ID"/>
@@ -13152,7 +13087,7 @@
           <w:lang w:val="id_ID" w:bidi="id_ID"/>
         </w:rPr>
       </w:r>
-      <w:hyperlink r:id="rId59">
+      <w:hyperlink r:id="rId57">
         <w:r>
           <w:rPr>
             <w:lang w:val="id_ID" w:bidi="id_ID"/>
@@ -13176,7 +13111,7 @@
           <w:lang w:val="id_ID" w:bidi="id_ID"/>
         </w:rPr>
       </w:r>
-      <w:hyperlink r:id="rId127">
+      <w:hyperlink r:id="rId125">
         <w:r>
           <w:rPr>
             <w:lang w:val="id_ID" w:bidi="id_ID"/>
@@ -13200,7 +13135,7 @@
           <w:lang w:val="id_ID" w:bidi="id_ID"/>
         </w:rPr>
       </w:r>
-      <w:hyperlink r:id="rId128">
+      <w:hyperlink r:id="rId126">
         <w:r>
           <w:rPr>
             <w:lang w:val="id_ID" w:bidi="id_ID"/>
@@ -13224,7 +13159,7 @@
           <w:lang w:val="id_ID" w:bidi="id_ID"/>
         </w:rPr>
       </w:r>
-      <w:hyperlink r:id="rId129">
+      <w:hyperlink r:id="rId127">
         <w:r>
           <w:rPr>
             <w:lang w:val="id_ID" w:bidi="id_ID"/>
@@ -13248,7 +13183,7 @@
           <w:lang w:val="id_ID" w:bidi="id_ID"/>
         </w:rPr>
       </w:r>
-      <w:hyperlink r:id="rId20">
+      <w:hyperlink r:id="rId18">
         <w:r>
           <w:rPr>
             <w:lang w:val="id_ID" w:bidi="id_ID"/>
@@ -13272,7 +13207,7 @@
           <w:lang w:val="id_ID" w:bidi="id_ID"/>
         </w:rPr>
       </w:r>
-      <w:hyperlink r:id="rId19">
+      <w:hyperlink r:id="rId17">
         <w:r>
           <w:rPr>
             <w:lang w:val="id_ID" w:bidi="id_ID"/>
@@ -13296,7 +13231,7 @@
           <w:lang w:val="id_ID" w:bidi="id_ID"/>
         </w:rPr>
       </w:r>
-      <w:hyperlink r:id="rId108">
+      <w:hyperlink r:id="rId106">
         <w:r>
           <w:rPr>
             <w:lang w:val="id_ID" w:bidi="id_ID"/>
@@ -13320,7 +13255,7 @@
           <w:lang w:val="id_ID" w:bidi="id_ID"/>
         </w:rPr>
       </w:r>
-      <w:hyperlink r:id="rId130">
+      <w:hyperlink r:id="rId128">
         <w:r>
           <w:rPr>
             <w:lang w:val="id_ID" w:bidi="id_ID"/>
@@ -13344,7 +13279,7 @@
           <w:lang w:val="id_ID" w:bidi="id_ID"/>
         </w:rPr>
       </w:r>
-      <w:hyperlink r:id="rId92">
+      <w:hyperlink r:id="rId90">
         <w:r>
           <w:rPr>
             <w:lang w:val="id_ID" w:bidi="id_ID"/>
@@ -14077,7 +14012,7 @@
           <w:lang w:val="id_ID" w:bidi="id_ID"/>
         </w:rPr>
       </w:r>
-      <w:hyperlink r:id="rId23">
+      <w:hyperlink r:id="rId21">
         <w:r>
           <w:rPr>
             <w:lang w:val="id_ID" w:bidi="id_ID"/>
@@ -14101,7 +14036,7 @@
           <w:lang w:val="id_ID" w:bidi="id_ID"/>
         </w:rPr>
       </w:r>
-      <w:hyperlink r:id="rId24">
+      <w:hyperlink r:id="rId22">
         <w:r>
           <w:rPr>
             <w:lang w:val="id_ID" w:bidi="id_ID"/>
@@ -14125,7 +14060,7 @@
           <w:lang w:val="id_ID" w:bidi="id_ID"/>
         </w:rPr>
       </w:r>
-      <w:hyperlink r:id="rId108">
+      <w:hyperlink r:id="rId106">
         <w:r>
           <w:rPr>
             <w:lang w:val="id_ID" w:bidi="id_ID"/>
@@ -14149,7 +14084,7 @@
           <w:lang w:val="id_ID" w:bidi="id_ID"/>
         </w:rPr>
       </w:r>
-      <w:hyperlink r:id="rId20">
+      <w:hyperlink r:id="rId18">
         <w:r>
           <w:rPr>
             <w:lang w:val="id_ID" w:bidi="id_ID"/>
@@ -14173,7 +14108,7 @@
           <w:lang w:val="id_ID" w:bidi="id_ID"/>
         </w:rPr>
       </w:r>
-      <w:hyperlink r:id="rId131">
+      <w:hyperlink r:id="rId129">
         <w:r>
           <w:rPr>
             <w:lang w:val="id_ID" w:bidi="id_ID"/>
@@ -14197,7 +14132,7 @@
           <w:lang w:val="id_ID" w:bidi="id_ID"/>
         </w:rPr>
       </w:r>
-      <w:hyperlink r:id="rId132">
+      <w:hyperlink r:id="rId130">
         <w:r>
           <w:rPr>
             <w:lang w:val="id_ID" w:bidi="id_ID"/>
@@ -14221,7 +14156,7 @@
           <w:lang w:val="id_ID" w:bidi="id_ID"/>
         </w:rPr>
       </w:r>
-      <w:hyperlink r:id="rId133">
+      <w:hyperlink r:id="rId131">
         <w:r>
           <w:rPr>
             <w:lang w:val="id_ID" w:bidi="id_ID"/>
@@ -14529,7 +14464,7 @@
           <w:lang w:val="id_ID" w:bidi="id_ID"/>
         </w:rPr>
       </w:r>
-      <w:hyperlink r:id="rId30">
+      <w:hyperlink r:id="rId28">
         <w:r>
           <w:rPr>
             <w:lang w:val="id_ID" w:bidi="id_ID"/>
@@ -14553,7 +14488,7 @@
           <w:lang w:val="id_ID" w:bidi="id_ID"/>
         </w:rPr>
       </w:r>
-      <w:hyperlink r:id="rId20">
+      <w:hyperlink r:id="rId18">
         <w:r>
           <w:rPr>
             <w:lang w:val="id_ID" w:bidi="id_ID"/>
@@ -14577,7 +14512,7 @@
           <w:lang w:val="id_ID" w:bidi="id_ID"/>
         </w:rPr>
       </w:r>
-      <w:hyperlink r:id="rId134">
+      <w:hyperlink r:id="rId132">
         <w:r>
           <w:rPr>
             <w:lang w:val="id_ID" w:bidi="id_ID"/>
@@ -14601,7 +14536,7 @@
           <w:lang w:val="id_ID" w:bidi="id_ID"/>
         </w:rPr>
       </w:r>
-      <w:hyperlink r:id="rId135">
+      <w:hyperlink r:id="rId133">
         <w:r>
           <w:rPr>
             <w:lang w:val="id_ID" w:bidi="id_ID"/>
@@ -14625,7 +14560,7 @@
           <w:lang w:val="id_ID" w:bidi="id_ID"/>
         </w:rPr>
       </w:r>
-      <w:hyperlink r:id="rId136">
+      <w:hyperlink r:id="rId134">
         <w:r>
           <w:rPr>
             <w:lang w:val="id_ID" w:bidi="id_ID"/>
@@ -14649,7 +14584,7 @@
           <w:lang w:val="id_ID" w:bidi="id_ID"/>
         </w:rPr>
       </w:r>
-      <w:hyperlink r:id="rId137">
+      <w:hyperlink r:id="rId135">
         <w:r>
           <w:rPr>
             <w:lang w:val="id_ID" w:bidi="id_ID"/>
@@ -14927,7 +14862,7 @@
           <w:lang w:val="id_ID" w:bidi="id_ID"/>
         </w:rPr>
       </w:r>
-      <w:hyperlink r:id="rId126">
+      <w:hyperlink r:id="rId124">
         <w:r>
           <w:rPr>
             <w:lang w:val="id_ID" w:bidi="id_ID"/>
@@ -14951,7 +14886,7 @@
           <w:lang w:val="id_ID" w:bidi="id_ID"/>
         </w:rPr>
       </w:r>
-      <w:hyperlink r:id="rId138">
+      <w:hyperlink r:id="rId136">
         <w:r>
           <w:rPr>
             <w:lang w:val="id_ID" w:bidi="id_ID"/>
@@ -14975,7 +14910,7 @@
           <w:lang w:val="id_ID" w:bidi="id_ID"/>
         </w:rPr>
       </w:r>
-      <w:hyperlink r:id="rId139">
+      <w:hyperlink r:id="rId137">
         <w:r>
           <w:rPr>
             <w:lang w:val="id_ID" w:bidi="id_ID"/>
@@ -14999,7 +14934,7 @@
           <w:lang w:val="id_ID" w:bidi="id_ID"/>
         </w:rPr>
       </w:r>
-      <w:hyperlink r:id="rId140">
+      <w:hyperlink r:id="rId138">
         <w:r>
           <w:rPr>
             <w:lang w:val="id_ID" w:bidi="id_ID"/>
@@ -15023,7 +14958,7 @@
           <w:lang w:val="id_ID" w:bidi="id_ID"/>
         </w:rPr>
       </w:r>
-      <w:hyperlink r:id="rId141">
+      <w:hyperlink r:id="rId139">
         <w:r>
           <w:rPr>
             <w:lang w:val="id_ID" w:bidi="id_ID"/>
@@ -15272,7 +15207,7 @@
           <w:lang w:val="id_ID" w:bidi="id_ID"/>
         </w:rPr>
       </w:r>
-      <w:hyperlink r:id="rId108">
+      <w:hyperlink r:id="rId106">
         <w:r>
           <w:rPr>
             <w:lang w:val="id_ID" w:bidi="id_ID"/>
@@ -15296,7 +15231,7 @@
           <w:lang w:val="id_ID" w:bidi="id_ID"/>
         </w:rPr>
       </w:r>
-      <w:hyperlink r:id="rId142">
+      <w:hyperlink r:id="rId140">
         <w:r>
           <w:rPr>
             <w:lang w:val="id_ID" w:bidi="id_ID"/>
@@ -15320,7 +15255,7 @@
           <w:lang w:val="id_ID" w:bidi="id_ID"/>
         </w:rPr>
       </w:r>
-      <w:hyperlink r:id="rId143">
+      <w:hyperlink r:id="rId141">
         <w:r>
           <w:rPr>
             <w:lang w:val="id_ID" w:bidi="id_ID"/>
@@ -15344,7 +15279,7 @@
           <w:lang w:val="id_ID" w:bidi="id_ID"/>
         </w:rPr>
       </w:r>
-      <w:hyperlink r:id="rId144">
+      <w:hyperlink r:id="rId142">
         <w:r>
           <w:rPr>
             <w:lang w:val="id_ID" w:bidi="id_ID"/>
@@ -15983,7 +15918,7 @@
           <w:lang w:val="id_ID" w:bidi="id_ID"/>
         </w:rPr>
       </w:r>
-      <w:hyperlink r:id="rId20">
+      <w:hyperlink r:id="rId18">
         <w:r>
           <w:rPr>
             <w:lang w:val="id_ID" w:bidi="id_ID"/>
@@ -16007,7 +15942,7 @@
           <w:lang w:val="id_ID" w:bidi="id_ID"/>
         </w:rPr>
       </w:r>
-      <w:hyperlink r:id="rId20">
+      <w:hyperlink r:id="rId18">
         <w:r>
           <w:rPr>
             <w:lang w:val="id_ID" w:bidi="id_ID"/>
@@ -16031,7 +15966,7 @@
           <w:lang w:val="id_ID" w:bidi="id_ID"/>
         </w:rPr>
       </w:r>
-      <w:hyperlink r:id="rId145">
+      <w:hyperlink r:id="rId143">
         <w:r>
           <w:rPr>
             <w:lang w:val="id_ID" w:bidi="id_ID"/>
@@ -16055,7 +15990,7 @@
           <w:lang w:val="id_ID" w:bidi="id_ID"/>
         </w:rPr>
       </w:r>
-      <w:hyperlink r:id="rId146">
+      <w:hyperlink r:id="rId144">
         <w:r>
           <w:rPr>
             <w:lang w:val="id_ID" w:bidi="id_ID"/>
@@ -16079,7 +16014,7 @@
           <w:lang w:val="id_ID" w:bidi="id_ID"/>
         </w:rPr>
       </w:r>
-      <w:hyperlink r:id="rId147">
+      <w:hyperlink r:id="rId145">
         <w:r>
           <w:rPr>
             <w:lang w:val="id_ID" w:bidi="id_ID"/>
@@ -16103,7 +16038,7 @@
           <w:lang w:val="id_ID" w:bidi="id_ID"/>
         </w:rPr>
       </w:r>
-      <w:hyperlink r:id="rId148">
+      <w:hyperlink r:id="rId146">
         <w:r>
           <w:rPr>
             <w:lang w:val="id_ID" w:bidi="id_ID"/>
@@ -16127,7 +16062,7 @@
           <w:lang w:val="id_ID" w:bidi="id_ID"/>
         </w:rPr>
       </w:r>
-      <w:hyperlink r:id="rId149">
+      <w:hyperlink r:id="rId147">
         <w:r>
           <w:rPr>
             <w:lang w:val="id_ID" w:bidi="id_ID"/>
@@ -16151,7 +16086,7 @@
           <w:lang w:val="id_ID" w:bidi="id_ID"/>
         </w:rPr>
       </w:r>
-      <w:hyperlink r:id="rId150">
+      <w:hyperlink r:id="rId148">
         <w:r>
           <w:rPr>
             <w:lang w:val="id_ID" w:bidi="id_ID"/>
@@ -16175,7 +16110,7 @@
           <w:lang w:val="id_ID" w:bidi="id_ID"/>
         </w:rPr>
       </w:r>
-      <w:hyperlink r:id="rId151">
+      <w:hyperlink r:id="rId149">
         <w:r>
           <w:rPr>
             <w:lang w:val="id_ID" w:bidi="id_ID"/>
@@ -16199,7 +16134,7 @@
           <w:lang w:val="id_ID" w:bidi="id_ID"/>
         </w:rPr>
       </w:r>
-      <w:hyperlink r:id="rId152">
+      <w:hyperlink r:id="rId150">
         <w:r>
           <w:rPr>
             <w:lang w:val="id_ID" w:bidi="id_ID"/>
@@ -16566,7 +16501,7 @@
           <w:lang w:val="id_ID" w:bidi="id_ID"/>
         </w:rPr>
       </w:r>
-      <w:hyperlink r:id="rId50">
+      <w:hyperlink r:id="rId48">
         <w:r>
           <w:rPr>
             <w:lang w:val="id_ID" w:bidi="id_ID"/>
@@ -16590,7 +16525,7 @@
           <w:lang w:val="id_ID" w:bidi="id_ID"/>
         </w:rPr>
       </w:r>
-      <w:hyperlink r:id="rId20">
+      <w:hyperlink r:id="rId18">
         <w:r>
           <w:rPr>
             <w:lang w:val="id_ID" w:bidi="id_ID"/>
@@ -16614,7 +16549,7 @@
           <w:lang w:val="id_ID" w:bidi="id_ID"/>
         </w:rPr>
       </w:r>
-      <w:hyperlink r:id="rId153">
+      <w:hyperlink r:id="rId151">
         <w:r>
           <w:rPr>
             <w:lang w:val="id_ID" w:bidi="id_ID"/>
@@ -16638,7 +16573,7 @@
           <w:lang w:val="id_ID" w:bidi="id_ID"/>
         </w:rPr>
       </w:r>
-      <w:hyperlink r:id="rId154">
+      <w:hyperlink r:id="rId152">
         <w:r>
           <w:rPr>
             <w:lang w:val="id_ID" w:bidi="id_ID"/>
@@ -16662,7 +16597,7 @@
           <w:lang w:val="id_ID" w:bidi="id_ID"/>
         </w:rPr>
       </w:r>
-      <w:hyperlink r:id="rId155">
+      <w:hyperlink r:id="rId153">
         <w:r>
           <w:rPr>
             <w:lang w:val="id_ID" w:bidi="id_ID"/>
@@ -16857,7 +16792,7 @@
           <w:lang w:val="id_ID" w:bidi="id_ID"/>
         </w:rPr>
       </w:r>
-      <w:hyperlink r:id="rId19">
+      <w:hyperlink r:id="rId17">
         <w:r>
           <w:rPr>
             <w:lang w:val="id_ID" w:bidi="id_ID"/>
@@ -16881,7 +16816,7 @@
           <w:lang w:val="id_ID" w:bidi="id_ID"/>
         </w:rPr>
       </w:r>
-      <w:hyperlink r:id="rId156">
+      <w:hyperlink r:id="rId154">
         <w:r>
           <w:rPr>
             <w:lang w:val="id_ID" w:bidi="id_ID"/>
@@ -16905,7 +16840,7 @@
           <w:lang w:val="id_ID" w:bidi="id_ID"/>
         </w:rPr>
       </w:r>
-      <w:hyperlink r:id="rId157">
+      <w:hyperlink r:id="rId155">
         <w:r>
           <w:rPr>
             <w:lang w:val="id_ID" w:bidi="id_ID"/>
@@ -16929,7 +16864,7 @@
           <w:lang w:val="id_ID" w:bidi="id_ID"/>
         </w:rPr>
       </w:r>
-      <w:hyperlink r:id="rId158">
+      <w:hyperlink r:id="rId156">
         <w:r>
           <w:rPr>
             <w:lang w:val="id_ID" w:bidi="id_ID"/>
@@ -16971,7 +16906,7 @@
           <w:lang w:val="id_ID" w:bidi="id_ID"/>
         </w:rPr>
       </w:r>
-      <w:hyperlink r:id="rId159">
+      <w:hyperlink r:id="rId157">
         <w:r>
           <w:rPr>
             <w:lang w:val="id_ID" w:bidi="id_ID"/>
@@ -17242,7 +17177,7 @@
         </w:rPr>
         <w:t>*</w:t>
       </w:r>
-      <w:hyperlink r:id="rId23">
+      <w:hyperlink r:id="rId21">
         <w:r>
           <w:rPr>
             <w:lang w:val="id_ID" w:bidi="id_ID"/>
@@ -17266,7 +17201,7 @@
           <w:lang w:val="id_ID" w:bidi="id_ID"/>
         </w:rPr>
       </w:r>
-      <w:hyperlink r:id="rId126">
+      <w:hyperlink r:id="rId124">
         <w:r>
           <w:rPr>
             <w:lang w:val="id_ID" w:bidi="id_ID"/>
@@ -17290,7 +17225,7 @@
           <w:lang w:val="id_ID" w:bidi="id_ID"/>
         </w:rPr>
       </w:r>
-      <w:hyperlink r:id="rId160">
+      <w:hyperlink r:id="rId158">
         <w:r>
           <w:rPr>
             <w:lang w:val="id_ID" w:bidi="id_ID"/>
@@ -17314,7 +17249,7 @@
           <w:lang w:val="id_ID" w:bidi="id_ID"/>
         </w:rPr>
       </w:r>
-      <w:hyperlink r:id="rId161">
+      <w:hyperlink r:id="rId159">
         <w:r>
           <w:rPr>
             <w:lang w:val="id_ID" w:bidi="id_ID"/>
@@ -17338,7 +17273,7 @@
           <w:lang w:val="id_ID" w:bidi="id_ID"/>
         </w:rPr>
       </w:r>
-      <w:hyperlink r:id="rId162">
+      <w:hyperlink r:id="rId160">
         <w:r>
           <w:rPr>
             <w:lang w:val="id_ID" w:bidi="id_ID"/>
@@ -17362,7 +17297,7 @@
           <w:lang w:val="id_ID" w:bidi="id_ID"/>
         </w:rPr>
       </w:r>
-      <w:hyperlink r:id="rId163">
+      <w:hyperlink r:id="rId161">
         <w:r>
           <w:rPr>
             <w:lang w:val="id_ID" w:bidi="id_ID"/>
@@ -17678,7 +17613,7 @@
           <w:lang w:val="id_ID" w:bidi="id_ID"/>
         </w:rPr>
       </w:r>
-      <w:hyperlink r:id="rId88">
+      <w:hyperlink r:id="rId86">
         <w:r>
           <w:rPr>
             <w:lang w:val="id_ID" w:bidi="id_ID"/>
@@ -17702,7 +17637,7 @@
           <w:lang w:val="id_ID" w:bidi="id_ID"/>
         </w:rPr>
       </w:r>
-      <w:hyperlink r:id="rId164">
+      <w:hyperlink r:id="rId162">
         <w:r>
           <w:rPr>
             <w:lang w:val="id_ID" w:bidi="id_ID"/>
@@ -17726,7 +17661,7 @@
           <w:lang w:val="id_ID" w:bidi="id_ID"/>
         </w:rPr>
       </w:r>
-      <w:hyperlink r:id="rId165">
+      <w:hyperlink r:id="rId163">
         <w:r>
           <w:rPr>
             <w:lang w:val="id_ID" w:bidi="id_ID"/>
@@ -17750,7 +17685,7 @@
           <w:lang w:val="id_ID" w:bidi="id_ID"/>
         </w:rPr>
       </w:r>
-      <w:hyperlink r:id="rId166">
+      <w:hyperlink r:id="rId164">
         <w:r>
           <w:rPr>
             <w:lang w:val="id_ID" w:bidi="id_ID"/>
@@ -17774,7 +17709,7 @@
           <w:lang w:val="id_ID" w:bidi="id_ID"/>
         </w:rPr>
       </w:r>
-      <w:hyperlink r:id="rId167">
+      <w:hyperlink r:id="rId165">
         <w:r>
           <w:rPr>
             <w:lang w:val="id_ID" w:bidi="id_ID"/>
@@ -18051,7 +17986,7 @@
           <w:lang w:val="id_ID" w:bidi="id_ID"/>
         </w:rPr>
       </w:r>
-      <w:hyperlink r:id="rId30">
+      <w:hyperlink r:id="rId28">
         <w:r>
           <w:rPr>
             <w:lang w:val="id_ID" w:bidi="id_ID"/>
@@ -18075,7 +18010,7 @@
           <w:lang w:val="id_ID" w:bidi="id_ID"/>
         </w:rPr>
       </w:r>
-      <w:hyperlink r:id="rId23">
+      <w:hyperlink r:id="rId21">
         <w:r>
           <w:rPr>
             <w:lang w:val="id_ID" w:bidi="id_ID"/>
@@ -18099,7 +18034,7 @@
           <w:lang w:val="id_ID" w:bidi="id_ID"/>
         </w:rPr>
       </w:r>
-      <w:hyperlink r:id="rId168">
+      <w:hyperlink r:id="rId166">
         <w:r>
           <w:rPr>
             <w:lang w:val="id_ID" w:bidi="id_ID"/>
@@ -18123,7 +18058,7 @@
           <w:lang w:val="id_ID" w:bidi="id_ID"/>
         </w:rPr>
       </w:r>
-      <w:hyperlink r:id="rId31">
+      <w:hyperlink r:id="rId29">
         <w:r>
           <w:rPr>
             <w:lang w:val="id_ID" w:bidi="id_ID"/>
@@ -18147,7 +18082,7 @@
           <w:lang w:val="id_ID" w:bidi="id_ID"/>
         </w:rPr>
       </w:r>
-      <w:hyperlink r:id="rId169">
+      <w:hyperlink r:id="rId167">
         <w:r>
           <w:rPr>
             <w:lang w:val="id_ID" w:bidi="id_ID"/>
@@ -18386,7 +18321,7 @@
           <w:lang w:val="id_ID" w:bidi="id_ID"/>
         </w:rPr>
       </w:r>
-      <w:hyperlink r:id="rId20">
+      <w:hyperlink r:id="rId18">
         <w:r>
           <w:rPr>
             <w:lang w:val="id_ID" w:bidi="id_ID"/>
@@ -18410,7 +18345,7 @@
           <w:lang w:val="id_ID" w:bidi="id_ID"/>
         </w:rPr>
       </w:r>
-      <w:hyperlink r:id="rId20">
+      <w:hyperlink r:id="rId18">
         <w:r>
           <w:rPr>
             <w:lang w:val="id_ID" w:bidi="id_ID"/>
@@ -18452,7 +18387,7 @@
           <w:lang w:val="id_ID" w:bidi="id_ID"/>
         </w:rPr>
       </w:r>
-      <w:hyperlink r:id="rId170">
+      <w:hyperlink r:id="rId168">
         <w:r>
           <w:rPr>
             <w:lang w:val="id_ID" w:bidi="id_ID"/>
@@ -18476,7 +18411,7 @@
           <w:lang w:val="id_ID" w:bidi="id_ID"/>
         </w:rPr>
       </w:r>
-      <w:hyperlink r:id="rId171">
+      <w:hyperlink r:id="rId169">
         <w:r>
           <w:rPr>
             <w:lang w:val="id_ID" w:bidi="id_ID"/>
@@ -18500,7 +18435,7 @@
           <w:lang w:val="id_ID" w:bidi="id_ID"/>
         </w:rPr>
       </w:r>
-      <w:hyperlink r:id="rId172">
+      <w:hyperlink r:id="rId170">
         <w:r>
           <w:rPr>
             <w:lang w:val="id_ID" w:bidi="id_ID"/>
@@ -18524,7 +18459,7 @@
           <w:lang w:val="id_ID" w:bidi="id_ID"/>
         </w:rPr>
       </w:r>
-      <w:hyperlink r:id="rId173">
+      <w:hyperlink r:id="rId171">
         <w:r>
           <w:rPr>
             <w:lang w:val="id_ID" w:bidi="id_ID"/>
@@ -18840,7 +18775,7 @@
           <w:lang w:val="id_ID" w:bidi="id_ID"/>
         </w:rPr>
       </w:r>
-      <w:hyperlink r:id="rId174">
+      <w:hyperlink r:id="rId172">
         <w:r>
           <w:rPr>
             <w:lang w:val="id_ID" w:bidi="id_ID"/>
@@ -18864,7 +18799,7 @@
           <w:lang w:val="id_ID" w:bidi="id_ID"/>
         </w:rPr>
       </w:r>
-      <w:hyperlink r:id="rId175">
+      <w:hyperlink r:id="rId173">
         <w:r>
           <w:rPr>
             <w:lang w:val="id_ID" w:bidi="id_ID"/>
@@ -18888,7 +18823,7 @@
           <w:lang w:val="id_ID" w:bidi="id_ID"/>
         </w:rPr>
       </w:r>
-      <w:hyperlink r:id="rId176">
+      <w:hyperlink r:id="rId174">
         <w:r>
           <w:rPr>
             <w:lang w:val="id_ID" w:bidi="id_ID"/>
@@ -18912,7 +18847,7 @@
           <w:lang w:val="id_ID" w:bidi="id_ID"/>
         </w:rPr>
       </w:r>
-      <w:hyperlink r:id="rId177">
+      <w:hyperlink r:id="rId175">
         <w:r>
           <w:rPr>
             <w:lang w:val="id_ID" w:bidi="id_ID"/>
@@ -18936,7 +18871,7 @@
           <w:lang w:val="id_ID" w:bidi="id_ID"/>
         </w:rPr>
       </w:r>
-      <w:hyperlink r:id="rId178">
+      <w:hyperlink r:id="rId176">
         <w:r>
           <w:rPr>
             <w:lang w:val="id_ID" w:bidi="id_ID"/>
@@ -18960,7 +18895,7 @@
           <w:lang w:val="id_ID" w:bidi="id_ID"/>
         </w:rPr>
       </w:r>
-      <w:hyperlink r:id="rId179">
+      <w:hyperlink r:id="rId177">
         <w:r>
           <w:rPr>
             <w:lang w:val="id_ID" w:bidi="id_ID"/>
@@ -19315,7 +19250,7 @@
           <w:lang w:val="id_ID" w:bidi="id_ID"/>
         </w:rPr>
       </w:r>
-      <w:hyperlink r:id="rId45">
+      <w:hyperlink r:id="rId43">
         <w:r>
           <w:rPr>
             <w:lang w:val="id_ID" w:bidi="id_ID"/>
@@ -19339,7 +19274,7 @@
           <w:lang w:val="id_ID" w:bidi="id_ID"/>
         </w:rPr>
       </w:r>
-      <w:hyperlink r:id="rId180">
+      <w:hyperlink r:id="rId178">
         <w:r>
           <w:rPr>
             <w:lang w:val="id_ID" w:bidi="id_ID"/>
@@ -19363,7 +19298,7 @@
           <w:lang w:val="id_ID" w:bidi="id_ID"/>
         </w:rPr>
       </w:r>
-      <w:hyperlink r:id="rId181">
+      <w:hyperlink r:id="rId179">
         <w:r>
           <w:rPr>
             <w:lang w:val="id_ID" w:bidi="id_ID"/>
@@ -19387,7 +19322,7 @@
           <w:lang w:val="id_ID" w:bidi="id_ID"/>
         </w:rPr>
       </w:r>
-      <w:hyperlink r:id="rId182">
+      <w:hyperlink r:id="rId180">
         <w:r>
           <w:rPr>
             <w:lang w:val="id_ID" w:bidi="id_ID"/>
@@ -19411,7 +19346,7 @@
           <w:lang w:val="id_ID" w:bidi="id_ID"/>
         </w:rPr>
       </w:r>
-      <w:hyperlink r:id="rId183">
+      <w:hyperlink r:id="rId181">
         <w:r>
           <w:rPr>
             <w:lang w:val="id_ID" w:bidi="id_ID"/>
@@ -19435,7 +19370,7 @@
           <w:lang w:val="id_ID" w:bidi="id_ID"/>
         </w:rPr>
       </w:r>
-      <w:hyperlink r:id="rId184">
+      <w:hyperlink r:id="rId182">
         <w:r>
           <w:rPr>
             <w:lang w:val="id_ID" w:bidi="id_ID"/>
@@ -19459,7 +19394,7 @@
           <w:lang w:val="id_ID" w:bidi="id_ID"/>
         </w:rPr>
       </w:r>
-      <w:hyperlink r:id="rId185">
+      <w:hyperlink r:id="rId183">
         <w:r>
           <w:rPr>
             <w:lang w:val="id_ID" w:bidi="id_ID"/>
@@ -19483,7 +19418,7 @@
           <w:lang w:val="id_ID" w:bidi="id_ID"/>
         </w:rPr>
       </w:r>
-      <w:hyperlink r:id="rId186">
+      <w:hyperlink r:id="rId184">
         <w:r>
           <w:rPr>
             <w:lang w:val="id_ID" w:bidi="id_ID"/>
@@ -19730,7 +19665,7 @@
           <w:lang w:val="id_ID" w:bidi="id_ID"/>
         </w:rPr>
       </w:r>
-      <w:hyperlink r:id="rId20">
+      <w:hyperlink r:id="rId18">
         <w:r>
           <w:rPr>
             <w:lang w:val="id_ID" w:bidi="id_ID"/>
@@ -19754,7 +19689,7 @@
           <w:lang w:val="id_ID" w:bidi="id_ID"/>
         </w:rPr>
       </w:r>
-      <w:hyperlink r:id="rId187">
+      <w:hyperlink r:id="rId185">
         <w:r>
           <w:rPr>
             <w:lang w:val="id_ID" w:bidi="id_ID"/>
@@ -19778,7 +19713,7 @@
           <w:lang w:val="id_ID" w:bidi="id_ID"/>
         </w:rPr>
       </w:r>
-      <w:hyperlink r:id="rId188">
+      <w:hyperlink r:id="rId186">
         <w:r>
           <w:rPr>
             <w:lang w:val="id_ID" w:bidi="id_ID"/>
@@ -19802,7 +19737,7 @@
           <w:lang w:val="id_ID" w:bidi="id_ID"/>
         </w:rPr>
       </w:r>
-      <w:hyperlink r:id="rId189">
+      <w:hyperlink r:id="rId187">
         <w:r>
           <w:rPr>
             <w:lang w:val="id_ID" w:bidi="id_ID"/>
@@ -19826,7 +19761,7 @@
           <w:lang w:val="id_ID" w:bidi="id_ID"/>
         </w:rPr>
       </w:r>
-      <w:hyperlink r:id="rId190">
+      <w:hyperlink r:id="rId188">
         <w:r>
           <w:rPr>
             <w:lang w:val="id_ID" w:bidi="id_ID"/>
@@ -19850,7 +19785,7 @@
           <w:lang w:val="id_ID" w:bidi="id_ID"/>
         </w:rPr>
       </w:r>
-      <w:hyperlink r:id="rId191">
+      <w:hyperlink r:id="rId189">
         <w:r>
           <w:rPr>
             <w:lang w:val="id_ID" w:bidi="id_ID"/>
@@ -19874,7 +19809,7 @@
           <w:lang w:val="id_ID" w:bidi="id_ID"/>
         </w:rPr>
       </w:r>
-      <w:hyperlink r:id="rId192">
+      <w:hyperlink r:id="rId190">
         <w:r>
           <w:rPr>
             <w:lang w:val="id_ID" w:bidi="id_ID"/>
@@ -19898,7 +19833,7 @@
           <w:lang w:val="id_ID" w:bidi="id_ID"/>
         </w:rPr>
       </w:r>
-      <w:hyperlink r:id="rId193">
+      <w:hyperlink r:id="rId191">
         <w:r>
           <w:rPr>
             <w:lang w:val="id_ID" w:bidi="id_ID"/>
@@ -19922,7 +19857,7 @@
           <w:lang w:val="id_ID" w:bidi="id_ID"/>
         </w:rPr>
       </w:r>
-      <w:hyperlink r:id="rId194">
+      <w:hyperlink r:id="rId192">
         <w:r>
           <w:rPr>
             <w:lang w:val="id_ID" w:bidi="id_ID"/>
@@ -20604,7 +20539,7 @@
           <w:lang w:val="id_ID" w:bidi="id_ID"/>
         </w:rPr>
       </w:r>
-      <w:hyperlink r:id="rId195">
+      <w:hyperlink r:id="rId193">
         <w:r>
           <w:rPr>
             <w:lang w:val="id_ID" w:bidi="id_ID"/>
@@ -20628,7 +20563,7 @@
           <w:lang w:val="id_ID" w:bidi="id_ID"/>
         </w:rPr>
       </w:r>
-      <w:hyperlink r:id="rId196">
+      <w:hyperlink r:id="rId194">
         <w:r>
           <w:rPr>
             <w:lang w:val="id_ID" w:bidi="id_ID"/>
@@ -20652,7 +20587,7 @@
           <w:lang w:val="id_ID" w:bidi="id_ID"/>
         </w:rPr>
       </w:r>
-      <w:hyperlink r:id="rId197">
+      <w:hyperlink r:id="rId195">
         <w:r>
           <w:rPr>
             <w:lang w:val="id_ID" w:bidi="id_ID"/>
@@ -20676,7 +20611,7 @@
           <w:lang w:val="id_ID" w:bidi="id_ID"/>
         </w:rPr>
       </w:r>
-      <w:hyperlink r:id="rId198">
+      <w:hyperlink r:id="rId196">
         <w:r>
           <w:rPr>
             <w:lang w:val="id_ID" w:bidi="id_ID"/>
@@ -20700,7 +20635,7 @@
           <w:lang w:val="id_ID" w:bidi="id_ID"/>
         </w:rPr>
       </w:r>
-      <w:hyperlink r:id="rId199">
+      <w:hyperlink r:id="rId197">
         <w:r>
           <w:rPr>
             <w:lang w:val="id_ID" w:bidi="id_ID"/>
@@ -20965,7 +20900,7 @@
           <w:lang w:val="id_ID" w:bidi="id_ID"/>
         </w:rPr>
       </w:r>
-      <w:hyperlink r:id="rId20">
+      <w:hyperlink r:id="rId18">
         <w:r>
           <w:rPr>
             <w:lang w:val="id_ID" w:bidi="id_ID"/>
@@ -20989,7 +20924,7 @@
           <w:lang w:val="id_ID" w:bidi="id_ID"/>
         </w:rPr>
       </w:r>
-      <w:hyperlink r:id="rId20">
+      <w:hyperlink r:id="rId18">
         <w:r>
           <w:rPr>
             <w:lang w:val="id_ID" w:bidi="id_ID"/>
@@ -21013,7 +20948,7 @@
           <w:lang w:val="id_ID" w:bidi="id_ID"/>
         </w:rPr>
       </w:r>
-      <w:hyperlink r:id="rId200">
+      <w:hyperlink r:id="rId198">
         <w:r>
           <w:rPr>
             <w:lang w:val="id_ID" w:bidi="id_ID"/>
@@ -21037,7 +20972,7 @@
           <w:lang w:val="id_ID" w:bidi="id_ID"/>
         </w:rPr>
       </w:r>
-      <w:hyperlink r:id="rId201">
+      <w:hyperlink r:id="rId199">
         <w:r>
           <w:rPr>
             <w:lang w:val="id_ID" w:bidi="id_ID"/>
@@ -21061,7 +20996,7 @@
           <w:lang w:val="id_ID" w:bidi="id_ID"/>
         </w:rPr>
       </w:r>
-      <w:hyperlink r:id="rId202">
+      <w:hyperlink r:id="rId200">
         <w:r>
           <w:rPr>
             <w:lang w:val="id_ID" w:bidi="id_ID"/>
@@ -21085,7 +21020,7 @@
           <w:lang w:val="id_ID" w:bidi="id_ID"/>
         </w:rPr>
       </w:r>
-      <w:hyperlink r:id="rId203">
+      <w:hyperlink r:id="rId201">
         <w:r>
           <w:rPr>
             <w:lang w:val="id_ID" w:bidi="id_ID"/>
@@ -21565,7 +21500,7 @@
           <w:lang w:val="id_ID" w:bidi="id_ID"/>
         </w:rPr>
       </w:r>
-      <w:hyperlink r:id="rId204">
+      <w:hyperlink r:id="rId202">
         <w:r>
           <w:rPr>
             <w:lang w:val="id_ID" w:bidi="id_ID"/>
@@ -21589,7 +21524,7 @@
           <w:lang w:val="id_ID" w:bidi="id_ID"/>
         </w:rPr>
       </w:r>
-      <w:hyperlink r:id="rId205">
+      <w:hyperlink r:id="rId203">
         <w:r>
           <w:rPr>
             <w:lang w:val="id_ID" w:bidi="id_ID"/>
@@ -21613,7 +21548,7 @@
           <w:lang w:val="id_ID" w:bidi="id_ID"/>
         </w:rPr>
       </w:r>
-      <w:hyperlink r:id="rId206">
+      <w:hyperlink r:id="rId204">
         <w:r>
           <w:rPr>
             <w:lang w:val="id_ID" w:bidi="id_ID"/>
@@ -21637,7 +21572,7 @@
           <w:lang w:val="id_ID" w:bidi="id_ID"/>
         </w:rPr>
       </w:r>
-      <w:hyperlink r:id="rId207">
+      <w:hyperlink r:id="rId205">
         <w:r>
           <w:rPr>
             <w:lang w:val="id_ID" w:bidi="id_ID"/>
@@ -21661,7 +21596,7 @@
           <w:lang w:val="id_ID" w:bidi="id_ID"/>
         </w:rPr>
       </w:r>
-      <w:hyperlink r:id="rId208">
+      <w:hyperlink r:id="rId206">
         <w:r>
           <w:rPr>
             <w:lang w:val="id_ID" w:bidi="id_ID"/>
@@ -21685,7 +21620,7 @@
           <w:lang w:val="id_ID" w:bidi="id_ID"/>
         </w:rPr>
       </w:r>
-      <w:hyperlink r:id="rId209">
+      <w:hyperlink r:id="rId207">
         <w:r>
           <w:rPr>
             <w:lang w:val="id_ID" w:bidi="id_ID"/>
@@ -21978,7 +21913,7 @@
           <w:lang w:val="id_ID" w:bidi="id_ID"/>
         </w:rPr>
       </w:r>
-      <w:hyperlink r:id="rId20">
+      <w:hyperlink r:id="rId18">
         <w:r>
           <w:rPr>
             <w:lang w:val="id_ID" w:bidi="id_ID"/>
@@ -22002,7 +21937,7 @@
           <w:lang w:val="id_ID" w:bidi="id_ID"/>
         </w:rPr>
       </w:r>
-      <w:hyperlink r:id="rId210">
+      <w:hyperlink r:id="rId208">
         <w:r>
           <w:rPr>
             <w:lang w:val="id_ID" w:bidi="id_ID"/>
@@ -22026,7 +21961,7 @@
           <w:lang w:val="id_ID" w:bidi="id_ID"/>
         </w:rPr>
       </w:r>
-      <w:hyperlink r:id="rId211">
+      <w:hyperlink r:id="rId209">
         <w:r>
           <w:rPr>
             <w:lang w:val="id_ID" w:bidi="id_ID"/>
@@ -22050,7 +21985,7 @@
           <w:lang w:val="id_ID" w:bidi="id_ID"/>
         </w:rPr>
       </w:r>
-      <w:hyperlink r:id="rId212">
+      <w:hyperlink r:id="rId210">
         <w:r>
           <w:rPr>
             <w:lang w:val="id_ID" w:bidi="id_ID"/>
@@ -22393,7 +22328,7 @@
           <w:lang w:val="id_ID" w:bidi="id_ID"/>
         </w:rPr>
       </w:r>
-      <w:hyperlink r:id="rId19">
+      <w:hyperlink r:id="rId17">
         <w:r>
           <w:rPr>
             <w:lang w:val="id_ID" w:bidi="id_ID"/>
@@ -22417,7 +22352,7 @@
           <w:lang w:val="id_ID" w:bidi="id_ID"/>
         </w:rPr>
       </w:r>
-      <w:hyperlink r:id="rId72">
+      <w:hyperlink r:id="rId70">
         <w:r>
           <w:rPr>
             <w:lang w:val="id_ID" w:bidi="id_ID"/>
@@ -22441,7 +22376,7 @@
           <w:lang w:val="id_ID" w:bidi="id_ID"/>
         </w:rPr>
       </w:r>
-      <w:hyperlink r:id="rId20">
+      <w:hyperlink r:id="rId18">
         <w:r>
           <w:rPr>
             <w:lang w:val="id_ID" w:bidi="id_ID"/>
@@ -22465,7 +22400,7 @@
           <w:lang w:val="id_ID" w:bidi="id_ID"/>
         </w:rPr>
       </w:r>
-      <w:hyperlink r:id="rId20">
+      <w:hyperlink r:id="rId18">
         <w:r>
           <w:rPr>
             <w:lang w:val="id_ID" w:bidi="id_ID"/>
@@ -22686,7 +22621,7 @@
           <w:lang w:val="id_ID" w:bidi="id_ID"/>
         </w:rPr>
       </w:r>
-      <w:hyperlink r:id="rId30">
+      <w:hyperlink r:id="rId28">
         <w:r>
           <w:rPr>
             <w:lang w:val="id_ID" w:bidi="id_ID"/>
@@ -22710,7 +22645,7 @@
           <w:lang w:val="id_ID" w:bidi="id_ID"/>
         </w:rPr>
       </w:r>
-      <w:hyperlink r:id="rId24">
+      <w:hyperlink r:id="rId22">
         <w:r>
           <w:rPr>
             <w:lang w:val="id_ID" w:bidi="id_ID"/>
@@ -22734,7 +22669,7 @@
           <w:lang w:val="id_ID" w:bidi="id_ID"/>
         </w:rPr>
       </w:r>
-      <w:hyperlink r:id="rId213">
+      <w:hyperlink r:id="rId211">
         <w:r>
           <w:rPr>
             <w:lang w:val="id_ID" w:bidi="id_ID"/>
@@ -22758,7 +22693,7 @@
           <w:lang w:val="id_ID" w:bidi="id_ID"/>
         </w:rPr>
       </w:r>
-      <w:hyperlink r:id="rId214">
+      <w:hyperlink r:id="rId212">
         <w:r>
           <w:rPr>
             <w:lang w:val="id_ID" w:bidi="id_ID"/>
@@ -22782,7 +22717,7 @@
           <w:lang w:val="id_ID" w:bidi="id_ID"/>
         </w:rPr>
       </w:r>
-      <w:hyperlink r:id="rId215">
+      <w:hyperlink r:id="rId213">
         <w:r>
           <w:rPr>
             <w:lang w:val="id_ID" w:bidi="id_ID"/>
@@ -22806,7 +22741,7 @@
           <w:lang w:val="id_ID" w:bidi="id_ID"/>
         </w:rPr>
       </w:r>
-      <w:hyperlink r:id="rId216">
+      <w:hyperlink r:id="rId214">
         <w:r>
           <w:rPr>
             <w:lang w:val="id_ID" w:bidi="id_ID"/>
@@ -22830,7 +22765,7 @@
           <w:lang w:val="id_ID" w:bidi="id_ID"/>
         </w:rPr>
       </w:r>
-      <w:hyperlink r:id="rId217">
+      <w:hyperlink r:id="rId215">
         <w:r>
           <w:rPr>
             <w:lang w:val="id_ID" w:bidi="id_ID"/>
@@ -22854,7 +22789,7 @@
           <w:lang w:val="id_ID" w:bidi="id_ID"/>
         </w:rPr>
       </w:r>
-      <w:hyperlink r:id="rId218">
+      <w:hyperlink r:id="rId216">
         <w:r>
           <w:rPr>
             <w:lang w:val="id_ID" w:bidi="id_ID"/>
@@ -23271,7 +23206,7 @@
           <w:lang w:val="id_ID" w:bidi="id_ID"/>
         </w:rPr>
       </w:r>
-      <w:hyperlink r:id="rId219">
+      <w:hyperlink r:id="rId217">
         <w:r>
           <w:rPr>
             <w:lang w:val="id_ID" w:bidi="id_ID"/>
@@ -23295,7 +23230,7 @@
           <w:lang w:val="id_ID" w:bidi="id_ID"/>
         </w:rPr>
       </w:r>
-      <w:hyperlink r:id="rId220">
+      <w:hyperlink r:id="rId218">
         <w:r>
           <w:rPr>
             <w:lang w:val="id_ID" w:bidi="id_ID"/>
@@ -23319,7 +23254,7 @@
           <w:lang w:val="id_ID" w:bidi="id_ID"/>
         </w:rPr>
       </w:r>
-      <w:hyperlink r:id="rId221">
+      <w:hyperlink r:id="rId219">
         <w:r>
           <w:rPr>
             <w:lang w:val="id_ID" w:bidi="id_ID"/>

--- a/ind/docx/017.content.docx
+++ b/ind/docx/017.content.docx
@@ -141,13 +141,6 @@
         <w:rPr>
           <w:lang w:val="id_ID" w:bidi="id_ID"/>
         </w:rPr>
-      </w:r>
-      <w:r>
-        <w:rPr>
-          <w:i/>
-          <w:lang w:val="id_ID" w:bidi="id_ID"/>
-        </w:rPr>
-        <w:t>Padam, Panggilan, Paulus, Pelanggaran, Pelita, Pemanah, Penatua, Pencipta, Pencobaan, Pencuri, Pendamaian, Penebusan, Pengantin wanita, Pengasingan, Pengelola, Penginjil, Penglihatan, Pengorbanan, Penguasa Yahudi, Penguasaan diri, Perak, Perantara, Perawan / keperawanan, Percaya, Peribahasa, Peringatan, Peringatan, Perjamuan, Perjanjian, Perkenanan, Perkumpulan, Perlindungan, Permohonan, Pernikahan, Persekusi, Persekutuan, Perselisihan, Persenjataan, Pertumpahan darah, Perunggu, Perwira, Perzinahan, Pesta, Petrus, Pikiran, Pilatus, Pokok anggur, Prajurit, Priskila, Puasa, Putri Sion</w:t>
       </w:r>
       <w:r>
         <w:rPr>
